--- a/Tutorial/tutorial_range_partition_v2.docx
+++ b/Tutorial/tutorial_range_partition_v2.docx
@@ -1,6 +1,6 @@
 
 <file path=word/document.xml><?xml version="1.0" encoding="utf-8"?>
-<w:document xmlns:wpc="http://schemas.microsoft.com/office/word/2010/wordprocessingCanvas" xmlns:cx="http://schemas.microsoft.com/office/drawing/2014/chartex" xmlns:cx1="http://schemas.microsoft.com/office/drawing/2015/9/8/chartex" xmlns:cx2="http://schemas.microsoft.com/office/drawing/2015/10/21/chartex" xmlns:cx3="http://schemas.microsoft.com/office/drawing/2016/5/9/chartex" xmlns:cx4="http://schemas.microsoft.com/office/drawing/2016/5/10/chartex" xmlns:cx5="http://schemas.microsoft.com/office/drawing/2016/5/11/chartex" xmlns:cx6="http://schemas.microsoft.com/office/drawing/2016/5/12/chartex" xmlns:cx7="http://schemas.microsoft.com/office/drawing/2016/5/13/chartex" xmlns:cx8="http://schemas.microsoft.com/office/drawing/2016/5/14/chartex" xmlns:mc="http://schemas.openxmlformats.org/markup-compatibility/2006" xmlns:aink="http://schemas.microsoft.com/office/drawing/2016/ink" xmlns:am3d="http://schemas.microsoft.com/office/drawing/2017/model3d" xmlns:o="urn:schemas-microsoft-com:office:office" xmlns:r="http://schemas.openxmlformats.org/officeDocument/2006/relationships" xmlns:m="http://schemas.openxmlformats.org/officeDocument/2006/math" xmlns:v="urn:schemas-microsoft-com:vml" xmlns:wp14="http://schemas.microsoft.com/office/word/2010/wordprocessingDrawing" xmlns:wp="http://schemas.openxmlformats.org/drawingml/2006/wordprocessingDrawing" xmlns:w10="urn:schemas-microsoft-com:office:word" xmlns:w="http://schemas.openxmlformats.org/wordprocessingml/2006/main" xmlns:w14="http://schemas.microsoft.com/office/word/2010/wordml" xmlns:w15="http://schemas.microsoft.com/office/word/2012/wordml" xmlns:w16cex="http://schemas.microsoft.com/office/word/2018/wordml/cex" xmlns:w16cid="http://schemas.microsoft.com/office/word/2016/wordml/cid" xmlns:w16="http://schemas.microsoft.com/office/word/2018/wordml" xmlns:w16se="http://schemas.microsoft.com/office/word/2015/wordml/symex" xmlns:wpg="http://schemas.microsoft.com/office/word/2010/wordprocessingGroup" xmlns:wpi="http://schemas.microsoft.com/office/word/2010/wordprocessingInk" xmlns:wne="http://schemas.microsoft.com/office/word/2006/wordml" xmlns:wps="http://schemas.microsoft.com/office/word/2010/wordprocessingShape" mc:Ignorable="w14 w15 w16se w16cid w16 w16cex wp14">
+<w:document xmlns:wpc="http://schemas.microsoft.com/office/word/2010/wordprocessingCanvas" xmlns:mc="http://schemas.openxmlformats.org/markup-compatibility/2006" xmlns:o="urn:schemas-microsoft-com:office:office" xmlns:r="http://schemas.openxmlformats.org/officeDocument/2006/relationships" xmlns:m="http://schemas.openxmlformats.org/officeDocument/2006/math" xmlns:v="urn:schemas-microsoft-com:vml" xmlns:wp14="http://schemas.microsoft.com/office/word/2010/wordprocessingDrawing" xmlns:wp="http://schemas.openxmlformats.org/drawingml/2006/wordprocessingDrawing" xmlns:w="http://schemas.openxmlformats.org/wordprocessingml/2006/main" xmlns:w14="http://schemas.microsoft.com/office/word/2010/wordml" xmlns:w10="urn:schemas-microsoft-com:office:word" xmlns:w15="http://schemas.microsoft.com/office/word/2012/wordml" xmlns:wpg="http://schemas.microsoft.com/office/word/2010/wordprocessingGroup" xmlns:wpi="http://schemas.microsoft.com/office/word/2010/wordprocessingInk" xmlns:wne="http://schemas.microsoft.com/office/word/2006/wordml" xmlns:wps="http://schemas.microsoft.com/office/word/2010/wordprocessingShape" xmlns:wpsCustomData="http://www.wps.cn/officeDocument/2013/wpsCustomData" mc:Ignorable="w14 w15 wp14">
   <w:body>
     <w:p>
       <w:pPr>
@@ -18,25 +18,7 @@
           <w:sz w:val="28"/>
           <w:szCs w:val="36"/>
         </w:rPr>
-        <w:t>1</w:t>
-      </w:r>
-      <w:r>
-        <w:rPr>
-          <w:b/>
-          <w:bCs/>
-          <w:sz w:val="28"/>
-          <w:szCs w:val="36"/>
-        </w:rPr>
-        <w:t>.</w:t>
-      </w:r>
-      <w:r>
-        <w:rPr>
-          <w:b/>
-          <w:bCs/>
-          <w:sz w:val="28"/>
-          <w:szCs w:val="36"/>
-        </w:rPr>
-        <w:t xml:space="preserve"> Introduction</w:t>
+        <w:t>1. Introduction</w:t>
       </w:r>
     </w:p>
     <w:p>
@@ -88,13 +70,12 @@
       <w:r>
         <w:t xml:space="preserve">Create a new folder in your Desktop or where you desire to put the </w:t>
       </w:r>
-      <w:proofErr w:type="spellStart"/>
-      <w:r>
-        <w:t>Grazepix</w:t>
-      </w:r>
-      <w:proofErr w:type="spellEnd"/>
-      <w:r>
-        <w:t xml:space="preserve"> </w:t>
+      <w:r>
+        <w:rPr>
+          <w:rFonts w:hint="default"/>
+          <w:lang w:val="en"/>
+        </w:rPr>
+        <w:t xml:space="preserve">GRAZEPARTITION </w:t>
       </w:r>
       <w:r>
         <w:t xml:space="preserve">program. </w:t>
@@ -108,21 +89,17 @@
         </w:numPr>
       </w:pPr>
       <w:r>
-        <w:t xml:space="preserve">Put the jar </w:t>
-      </w:r>
-      <w:proofErr w:type="gramStart"/>
-      <w:r>
-        <w:t>file</w:t>
-      </w:r>
-      <w:r>
-        <w:t xml:space="preserve"> </w:t>
-      </w:r>
-      <w:r>
-        <w:t>”range</w:t>
-      </w:r>
-      <w:proofErr w:type="gramEnd"/>
-      <w:r>
-        <w:t xml:space="preserve"> project.jar” into the folder. </w:t>
+        <w:t xml:space="preserve">Put the jar file </w:t>
+      </w:r>
+      <w:r>
+        <w:rPr>
+          <w:rFonts w:hint="default"/>
+          <w:lang w:val="en"/>
+        </w:rPr>
+        <w:t>“GRAZEPARTITION</w:t>
+      </w:r>
+      <w:r>
+        <w:t xml:space="preserve">.jar” into the folder. </w:t>
       </w:r>
     </w:p>
     <w:p>
@@ -133,54 +110,14 @@
         </w:numPr>
       </w:pPr>
       <w:r>
-        <w:t xml:space="preserve">Put the coordinate file and </w:t>
-      </w:r>
-      <w:r>
-        <w:t>time</w:t>
-      </w:r>
-      <w:r>
-        <w:t xml:space="preserve"> file into</w:t>
-      </w:r>
-      <w:r>
-        <w:t xml:space="preserve"> </w:t>
-      </w:r>
-      <w:r>
-        <w:t>the folder, which</w:t>
-      </w:r>
-      <w:r>
-        <w:rPr>
-          <w:b/>
-          <w:bCs/>
-        </w:rPr>
-        <w:t xml:space="preserve"> default name is </w:t>
-      </w:r>
-      <w:r>
-        <w:rPr>
-          <w:b/>
-          <w:bCs/>
-        </w:rPr>
-        <w:t>data.csv</w:t>
-      </w:r>
-      <w:r>
-        <w:rPr>
-          <w:b/>
-          <w:bCs/>
-        </w:rPr>
-        <w:t xml:space="preserve"> and </w:t>
-      </w:r>
-      <w:r>
-        <w:rPr>
-          <w:b/>
-          <w:bCs/>
-        </w:rPr>
-        <w:t>time.csv</w:t>
-      </w:r>
-      <w:r>
-        <w:rPr>
-          <w:b/>
-          <w:bCs/>
-        </w:rPr>
-        <w:t xml:space="preserve"> respectively</w:t>
+        <w:t>Put the coordinate file and time file into the folder, which</w:t>
+      </w:r>
+      <w:r>
+        <w:rPr>
+          <w:b/>
+          <w:bCs/>
+        </w:rPr>
+        <w:t xml:space="preserve"> default name is data.csv and time.csv respectively</w:t>
       </w:r>
       <w:r>
         <w:t>.</w:t>
@@ -189,10 +126,7 @@
     <w:p/>
     <w:p>
       <w:r>
-        <w:t>The format of the fi</w:t>
-      </w:r>
-      <w:r>
-        <w:t>le is showed as following:</w:t>
+        <w:t>The format of the file is showed as following:</w:t>
       </w:r>
     </w:p>
     <w:p>
@@ -207,110 +141,37 @@
         <w:t>GPS data</w:t>
       </w:r>
       <w:r>
-        <w:t xml:space="preserve"> into the CSV format and use the comma as the</w:t>
-      </w:r>
-      <w:r>
-        <w:t xml:space="preserve"> </w:t>
-      </w:r>
-      <w:r>
-        <w:t xml:space="preserve">delimiter. In total, the CSV file should have </w:t>
-      </w:r>
-      <w:r>
-        <w:t>5</w:t>
-      </w:r>
-      <w:r>
-        <w:t xml:space="preserve"> columns of basic information.</w:t>
-      </w:r>
-      <w:r>
-        <w:t xml:space="preserve"> </w:t>
-      </w:r>
-      <w:r>
-        <w:t xml:space="preserve">They are: </w:t>
-      </w:r>
-      <w:proofErr w:type="spellStart"/>
-      <w:r>
-        <w:rPr>
-          <w:b/>
-          <w:bCs/>
-        </w:rPr>
-        <w:t>CowID</w:t>
-      </w:r>
-      <w:proofErr w:type="spellEnd"/>
-      <w:r>
-        <w:rPr>
-          <w:b/>
-          <w:bCs/>
-        </w:rPr>
-        <w:t>, date, time, northing, easting</w:t>
-      </w:r>
-      <w:r>
-        <w:t xml:space="preserve">. The </w:t>
-      </w:r>
-      <w:proofErr w:type="spellStart"/>
-      <w:r>
-        <w:t>CowID</w:t>
-      </w:r>
-      <w:proofErr w:type="spellEnd"/>
-      <w:r>
-        <w:t xml:space="preserve"> is the unique id of eac</w:t>
-      </w:r>
-      <w:r>
-        <w:t>h cow. It’s could</w:t>
-      </w:r>
-      <w:r>
-        <w:t xml:space="preserve"> </w:t>
-      </w:r>
-      <w:r>
-        <w:t xml:space="preserve">be an integer or a string of text. The format of Date is </w:t>
-      </w:r>
-      <w:proofErr w:type="spellStart"/>
-      <w:r>
-        <w:rPr>
-          <w:b/>
-          <w:bCs/>
-        </w:rPr>
-        <w:t>yyyy</w:t>
-      </w:r>
-      <w:proofErr w:type="spellEnd"/>
-      <w:r>
-        <w:rPr>
-          <w:b/>
-          <w:bCs/>
-        </w:rPr>
-        <w:t>-MM-dd</w:t>
-      </w:r>
-      <w:r>
-        <w:t>. The</w:t>
-      </w:r>
-      <w:r>
-        <w:t xml:space="preserve"> </w:t>
-      </w:r>
-      <w:r>
-        <w:t xml:space="preserve">format of time is </w:t>
-      </w:r>
-      <w:proofErr w:type="spellStart"/>
-      <w:r>
-        <w:rPr>
-          <w:b/>
-          <w:bCs/>
-        </w:rPr>
-        <w:t>HH:</w:t>
-      </w:r>
-      <w:proofErr w:type="gramStart"/>
-      <w:r>
-        <w:rPr>
-          <w:b/>
-          <w:bCs/>
-        </w:rPr>
-        <w:t>mm:dd</w:t>
-      </w:r>
-      <w:proofErr w:type="spellEnd"/>
-      <w:r>
-        <w:t>.</w:t>
-      </w:r>
-      <w:proofErr w:type="gramEnd"/>
-      <w:r>
-        <w:t xml:space="preserve"> The northing and easting are </w:t>
+        <w:t xml:space="preserve"> into the CSV format and use the comma as the delimiter. In total, the CSV file should have 5 columns of basic information. They are: </w:t>
+      </w:r>
+      <w:r>
+        <w:rPr>
+          <w:b/>
+          <w:bCs/>
+        </w:rPr>
+        <w:t>CowID, date, time, northing, easting</w:t>
+      </w:r>
+      <w:r>
+        <w:t xml:space="preserve">. The CowID is the unique id of each cow. It’s could be an integer or a string of text. The format of Date is </w:t>
+      </w:r>
+      <w:r>
+        <w:rPr>
+          <w:b/>
+          <w:bCs/>
+        </w:rPr>
+        <w:t>yyyy-MM-dd</w:t>
+      </w:r>
+      <w:r>
+        <w:t xml:space="preserve">. The format of time is </w:t>
+      </w:r>
+      <w:r>
+        <w:rPr>
+          <w:b/>
+          <w:bCs/>
+        </w:rPr>
+        <w:t>HH:mm:dd</w:t>
+      </w:r>
+      <w:r>
+        <w:t xml:space="preserve">. The northing and easting are </w:t>
       </w:r>
       <w:r>
         <w:rPr>
@@ -320,27 +181,18 @@
         <w:t>float</w:t>
       </w:r>
       <w:r>
-        <w:t xml:space="preserve"> numbers</w:t>
-      </w:r>
-      <w:r>
-        <w:t xml:space="preserve"> </w:t>
-      </w:r>
-      <w:r>
-        <w:t>that represents the location of the cow at the time.</w:t>
-      </w:r>
-    </w:p>
-    <w:p>
-      <w:r>
-        <w:rPr>
-          <w:noProof/>
-        </w:rPr>
+        <w:t xml:space="preserve"> numbers that represents the location of the cow at the time.</w:t>
+      </w:r>
+    </w:p>
+    <w:p>
+      <w:r>
         <w:drawing>
-          <wp:inline distT="0" distB="0" distL="114300" distR="114300" wp14:anchorId="72E298DE" wp14:editId="7A0F7D86">
+          <wp:inline distT="0" distB="0" distL="114300" distR="114300">
             <wp:extent cx="3064510" cy="1791335"/>
             <wp:effectExtent l="0" t="0" r="8890" b="12065"/>
             <wp:docPr id="10" name="图片 10"/>
             <wp:cNvGraphicFramePr>
-              <a:graphicFrameLocks xmlns:a="http://schemas.openxmlformats.org/drawingml/2006/main" noChangeAspect="1"/>
+              <a:graphicFrameLocks xmlns:a="http://schemas.openxmlformats.org/drawingml/2006/main" noChangeAspect="true"/>
             </wp:cNvGraphicFramePr>
             <a:graphic xmlns:a="http://schemas.openxmlformats.org/drawingml/2006/main">
               <a:graphicData uri="http://schemas.openxmlformats.org/drawingml/2006/picture">
@@ -348,11 +200,11 @@
                   <pic:nvPicPr>
                     <pic:cNvPr id="10" name="图片 10"/>
                     <pic:cNvPicPr>
-                      <a:picLocks noChangeAspect="1"/>
+                      <a:picLocks noChangeAspect="true"/>
                     </pic:cNvPicPr>
                   </pic:nvPicPr>
                   <pic:blipFill>
-                    <a:blip r:embed="rId6"/>
+                    <a:blip r:embed="rId4"/>
                     <a:stretch>
                       <a:fillRect/>
                     </a:stretch>
@@ -392,33 +244,10 @@
           <w:b/>
           <w:bCs/>
         </w:rPr>
-        <w:t xml:space="preserve"> </w:t>
-      </w:r>
-      <w:r>
-        <w:rPr>
-          <w:b/>
-          <w:bCs/>
-        </w:rPr>
-        <w:t>time</w:t>
-      </w:r>
-      <w:r>
-        <w:rPr>
-          <w:b/>
-          <w:bCs/>
-        </w:rPr>
-        <w:t xml:space="preserve"> data</w:t>
-      </w:r>
-      <w:r>
-        <w:t xml:space="preserve"> into the CSV format and use the comma as the delimiter. In total, the CSV file should have </w:t>
-      </w:r>
-      <w:r>
-        <w:t>3</w:t>
-      </w:r>
-      <w:r>
-        <w:t xml:space="preserve"> columns of basic information. They are:</w:t>
-      </w:r>
-      <w:r>
-        <w:t xml:space="preserve"> </w:t>
+        <w:t xml:space="preserve"> time data</w:t>
+      </w:r>
+      <w:r>
+        <w:t xml:space="preserve"> into the CSV format and use the comma as the delimiter. In total, the CSV file should have 3 columns of basic information. They are: </w:t>
       </w:r>
       <w:r>
         <w:rPr>
@@ -430,74 +259,36 @@
       <w:r>
         <w:t xml:space="preserve">The format of Date is </w:t>
       </w:r>
-      <w:proofErr w:type="spellStart"/>
-      <w:r>
-        <w:rPr>
-          <w:b/>
-          <w:bCs/>
-        </w:rPr>
-        <w:t>yyyy</w:t>
-      </w:r>
-      <w:proofErr w:type="spellEnd"/>
-      <w:r>
-        <w:rPr>
-          <w:b/>
-          <w:bCs/>
-        </w:rPr>
-        <w:t>-MM-dd</w:t>
-      </w:r>
-      <w:r>
-        <w:t>. The</w:t>
-      </w:r>
-      <w:r>
-        <w:t xml:space="preserve"> </w:t>
-      </w:r>
-      <w:r>
-        <w:t>format of</w:t>
-      </w:r>
-      <w:r>
-        <w:t xml:space="preserve"> Sunrise and Sunset</w:t>
-      </w:r>
-      <w:r>
-        <w:t xml:space="preserve"> is </w:t>
-      </w:r>
-      <w:proofErr w:type="spellStart"/>
-      <w:r>
-        <w:rPr>
-          <w:b/>
-          <w:bCs/>
-        </w:rPr>
-        <w:t>HH:</w:t>
-      </w:r>
-      <w:proofErr w:type="gramStart"/>
-      <w:r>
-        <w:rPr>
-          <w:b/>
-          <w:bCs/>
-        </w:rPr>
-        <w:t>mm:dd</w:t>
-      </w:r>
-      <w:proofErr w:type="spellEnd"/>
-      <w:r>
-        <w:t>.</w:t>
-      </w:r>
-      <w:proofErr w:type="gramEnd"/>
-      <w:r>
-        <w:t xml:space="preserve"> </w:t>
-      </w:r>
-    </w:p>
-    <w:p>
-      <w:r>
-        <w:rPr>
-          <w:noProof/>
-        </w:rPr>
+      <w:r>
+        <w:rPr>
+          <w:b/>
+          <w:bCs/>
+        </w:rPr>
+        <w:t>yyyy-MM-dd</w:t>
+      </w:r>
+      <w:r>
+        <w:t xml:space="preserve">. The format of Sunrise and Sunset is </w:t>
+      </w:r>
+      <w:r>
+        <w:rPr>
+          <w:b/>
+          <w:bCs/>
+        </w:rPr>
+        <w:t>HH:mm:dd</w:t>
+      </w:r>
+      <w:r>
+        <w:t xml:space="preserve">. </w:t>
+      </w:r>
+    </w:p>
+    <w:p>
+      <w:r>
         <w:drawing>
-          <wp:inline distT="0" distB="0" distL="114300" distR="114300" wp14:anchorId="3F4F67B4" wp14:editId="644A3F20">
+          <wp:inline distT="0" distB="0" distL="114300" distR="114300">
             <wp:extent cx="1890395" cy="2137410"/>
             <wp:effectExtent l="0" t="0" r="1905" b="8890"/>
             <wp:docPr id="11" name="图片 11"/>
             <wp:cNvGraphicFramePr>
-              <a:graphicFrameLocks xmlns:a="http://schemas.openxmlformats.org/drawingml/2006/main" noChangeAspect="1"/>
+              <a:graphicFrameLocks xmlns:a="http://schemas.openxmlformats.org/drawingml/2006/main" noChangeAspect="true"/>
             </wp:cNvGraphicFramePr>
             <a:graphic xmlns:a="http://schemas.openxmlformats.org/drawingml/2006/main">
               <a:graphicData uri="http://schemas.openxmlformats.org/drawingml/2006/picture">
@@ -505,11 +296,11 @@
                   <pic:nvPicPr>
                     <pic:cNvPr id="11" name="图片 11"/>
                     <pic:cNvPicPr>
-                      <a:picLocks noChangeAspect="1"/>
+                      <a:picLocks noChangeAspect="true"/>
                     </pic:cNvPicPr>
                   </pic:nvPicPr>
                   <pic:blipFill>
-                    <a:blip r:embed="rId7"/>
+                    <a:blip r:embed="rId5"/>
                     <a:stretch>
                       <a:fillRect/>
                     </a:stretch>
@@ -556,28 +347,7 @@
           <w:sz w:val="28"/>
           <w:szCs w:val="36"/>
         </w:rPr>
-        <w:lastRenderedPageBreak/>
-        <w:t xml:space="preserve">Run </w:t>
-      </w:r>
-      <w:proofErr w:type="gramStart"/>
-      <w:r>
-        <w:rPr>
-          <w:b/>
-          <w:bCs/>
-          <w:sz w:val="28"/>
-          <w:szCs w:val="36"/>
-        </w:rPr>
-        <w:t>The</w:t>
-      </w:r>
-      <w:proofErr w:type="gramEnd"/>
-      <w:r>
-        <w:rPr>
-          <w:b/>
-          <w:bCs/>
-          <w:sz w:val="28"/>
-          <w:szCs w:val="36"/>
-        </w:rPr>
-        <w:t xml:space="preserve"> Code </w:t>
+        <w:t xml:space="preserve">Run The Code </w:t>
       </w:r>
     </w:p>
     <w:p>
@@ -593,22 +363,24 @@
     <w:p>
       <w:r>
         <w:drawing>
-          <wp:inline distT="0" distB="0" distL="0" distR="0" wp14:anchorId="343ECBB8" wp14:editId="5DF93657">
-            <wp:extent cx="3692769" cy="1505828"/>
+          <wp:inline distT="0" distB="0" distL="0" distR="0">
+            <wp:extent cx="3692525" cy="1505585"/>
             <wp:effectExtent l="0" t="0" r="3175" b="5715"/>
             <wp:docPr id="1" name="Picture 1" descr="Table&#10;&#10;Description automatically generated"/>
             <wp:cNvGraphicFramePr>
-              <a:graphicFrameLocks xmlns:a="http://schemas.openxmlformats.org/drawingml/2006/main" noChangeAspect="1"/>
+              <a:graphicFrameLocks xmlns:a="http://schemas.openxmlformats.org/drawingml/2006/main" noChangeAspect="true"/>
             </wp:cNvGraphicFramePr>
             <a:graphic xmlns:a="http://schemas.openxmlformats.org/drawingml/2006/main">
               <a:graphicData uri="http://schemas.openxmlformats.org/drawingml/2006/picture">
                 <pic:pic xmlns:pic="http://schemas.openxmlformats.org/drawingml/2006/picture">
                   <pic:nvPicPr>
                     <pic:cNvPr id="1" name="Picture 1" descr="Table&#10;&#10;Description automatically generated"/>
-                    <pic:cNvPicPr/>
+                    <pic:cNvPicPr>
+                      <a:picLocks noChangeAspect="true"/>
+                    </pic:cNvPicPr>
                   </pic:nvPicPr>
                   <pic:blipFill>
-                    <a:blip r:embed="rId8"/>
+                    <a:blip r:embed="rId6"/>
                     <a:stretch>
                       <a:fillRect/>
                     </a:stretch>
@@ -668,10 +440,7 @@
         <w:t>coordination data</w:t>
       </w:r>
       <w:r>
-        <w:t>: the GPS data, default is named coordinate points.c</w:t>
-      </w:r>
-      <w:r>
-        <w:t xml:space="preserve">sv. </w:t>
+        <w:t xml:space="preserve">: the GPS data, default is named coordinate points.csv. </w:t>
       </w:r>
     </w:p>
     <w:p>
@@ -690,29 +459,10 @@
           <w:b/>
           <w:bCs/>
         </w:rPr>
-        <w:t>time</w:t>
-      </w:r>
-      <w:r>
-        <w:rPr>
-          <w:b/>
-          <w:bCs/>
-        </w:rPr>
-        <w:t xml:space="preserve"> data</w:t>
-      </w:r>
-      <w:r>
-        <w:t xml:space="preserve">: the </w:t>
-      </w:r>
-      <w:r>
-        <w:t>time</w:t>
-      </w:r>
-      <w:r>
-        <w:t xml:space="preserve"> data, default is named </w:t>
-      </w:r>
-      <w:r>
-        <w:t>time</w:t>
-      </w:r>
-      <w:r>
-        <w:t xml:space="preserve">.csv. </w:t>
+        <w:t>time data</w:t>
+      </w:r>
+      <w:r>
+        <w:t xml:space="preserve">: the time data, default is named time.csv. </w:t>
       </w:r>
     </w:p>
     <w:p/>
@@ -741,18 +491,14 @@
     </w:p>
     <w:p>
       <w:r>
-        <w:t>The time file contains the information</w:t>
-      </w:r>
-      <w:r>
-        <w:t xml:space="preserve"> of the time of sunrise and sunset. All the GPS records are divided into pre.csv, day.csv, and post.csv, which contains </w:t>
-      </w:r>
-      <w:r>
-        <w:t>the time of the GPS records that is before the sunrise, between the sunrise and sunset, and after the sunset, respectively.</w:t>
+        <w:t>The time file contains the information of the time of sunrise and sunset. All the GPS records are divided into pre.csv, day.csv, and post.csv, which contains the time of the GPS records that is before the sunrise, between the sunrise and sunset, and after the sunset, respectively.</w:t>
       </w:r>
     </w:p>
     <w:p>
       <w:pPr>
         <w:rPr>
+          <w:b/>
+          <w:bCs/>
           <w:sz w:val="24"/>
           <w:szCs w:val="32"/>
         </w:rPr>
@@ -760,6 +506,8 @@
       <w:r>
         <w:rPr>
           <w:rFonts w:hint="eastAsia"/>
+          <w:b/>
+          <w:bCs/>
           <w:sz w:val="24"/>
           <w:szCs w:val="32"/>
         </w:rPr>
@@ -767,6 +515,8 @@
       </w:r>
       <w:r>
         <w:rPr>
+          <w:b/>
+          <w:bCs/>
           <w:sz w:val="24"/>
           <w:szCs w:val="32"/>
         </w:rPr>
@@ -775,16 +525,13 @@
     </w:p>
     <w:p>
       <w:r>
-        <w:rPr>
-          <w:noProof/>
-        </w:rPr>
         <w:drawing>
-          <wp:inline distT="0" distB="0" distL="114300" distR="114300" wp14:anchorId="0F64AD8F" wp14:editId="2462EEE3">
+          <wp:inline distT="0" distB="0" distL="114300" distR="114300">
             <wp:extent cx="2926080" cy="1798320"/>
             <wp:effectExtent l="0" t="0" r="7620" b="5080"/>
             <wp:docPr id="12" name="图片 12"/>
             <wp:cNvGraphicFramePr>
-              <a:graphicFrameLocks xmlns:a="http://schemas.openxmlformats.org/drawingml/2006/main" noChangeAspect="1"/>
+              <a:graphicFrameLocks xmlns:a="http://schemas.openxmlformats.org/drawingml/2006/main" noChangeAspect="true"/>
             </wp:cNvGraphicFramePr>
             <a:graphic xmlns:a="http://schemas.openxmlformats.org/drawingml/2006/main">
               <a:graphicData uri="http://schemas.openxmlformats.org/drawingml/2006/picture">
@@ -792,11 +539,11 @@
                   <pic:nvPicPr>
                     <pic:cNvPr id="12" name="图片 12"/>
                     <pic:cNvPicPr>
-                      <a:picLocks noChangeAspect="1"/>
+                      <a:picLocks noChangeAspect="true"/>
                     </pic:cNvPicPr>
                   </pic:nvPicPr>
                   <pic:blipFill>
-                    <a:blip r:embed="rId9"/>
+                    <a:blip r:embed="rId7"/>
                     <a:stretch>
                       <a:fillRect/>
                     </a:stretch>
@@ -824,6 +571,8 @@
     <w:p>
       <w:pPr>
         <w:rPr>
+          <w:b/>
+          <w:bCs/>
           <w:sz w:val="24"/>
           <w:szCs w:val="32"/>
         </w:rPr>
@@ -831,6 +580,8 @@
       <w:r>
         <w:rPr>
           <w:rFonts w:hint="eastAsia"/>
+          <w:b/>
+          <w:bCs/>
           <w:sz w:val="24"/>
           <w:szCs w:val="32"/>
         </w:rPr>
@@ -838,6 +589,8 @@
       </w:r>
       <w:r>
         <w:rPr>
+          <w:b/>
+          <w:bCs/>
           <w:sz w:val="24"/>
           <w:szCs w:val="32"/>
         </w:rPr>
@@ -845,17 +598,15 @@
       </w:r>
     </w:p>
     <w:p>
-      <w:r>
-        <w:rPr>
-          <w:noProof/>
-        </w:rPr>
+      <w:bookmarkStart w:id="0" w:name="_GoBack"/>
+      <w:r>
         <w:drawing>
-          <wp:inline distT="0" distB="0" distL="114300" distR="114300" wp14:anchorId="02734D31" wp14:editId="45273421">
-            <wp:extent cx="3061607" cy="1817076"/>
+          <wp:inline distT="0" distB="0" distL="114300" distR="114300">
+            <wp:extent cx="3061335" cy="1816735"/>
             <wp:effectExtent l="0" t="0" r="0" b="0"/>
             <wp:docPr id="13" name="图片 13"/>
             <wp:cNvGraphicFramePr>
-              <a:graphicFrameLocks xmlns:a="http://schemas.openxmlformats.org/drawingml/2006/main" noChangeAspect="1"/>
+              <a:graphicFrameLocks xmlns:a="http://schemas.openxmlformats.org/drawingml/2006/main" noChangeAspect="true"/>
             </wp:cNvGraphicFramePr>
             <a:graphic xmlns:a="http://schemas.openxmlformats.org/drawingml/2006/main">
               <a:graphicData uri="http://schemas.openxmlformats.org/drawingml/2006/picture">
@@ -863,11 +614,11 @@
                   <pic:nvPicPr>
                     <pic:cNvPr id="13" name="图片 13"/>
                     <pic:cNvPicPr>
-                      <a:picLocks noChangeAspect="1"/>
+                      <a:picLocks noChangeAspect="true"/>
                     </pic:cNvPicPr>
                   </pic:nvPicPr>
                   <pic:blipFill>
-                    <a:blip r:embed="rId10"/>
+                    <a:blip r:embed="rId8"/>
                     <a:stretch>
                       <a:fillRect/>
                     </a:stretch>
@@ -891,10 +642,14 @@
           </wp:inline>
         </w:drawing>
       </w:r>
+      <w:bookmarkEnd w:id="0"/>
     </w:p>
     <w:p>
       <w:pPr>
-        <w:rPr>
+        <w:jc w:val="center"/>
+        <w:rPr>
+          <w:b/>
+          <w:bCs/>
           <w:sz w:val="24"/>
           <w:szCs w:val="32"/>
         </w:rPr>
@@ -902,14 +657,17 @@
       <w:r>
         <w:rPr>
           <w:rFonts w:hint="eastAsia"/>
+          <w:b/>
+          <w:bCs/>
           <w:sz w:val="24"/>
           <w:szCs w:val="32"/>
         </w:rPr>
-        <w:lastRenderedPageBreak/>
         <w:t>Sample</w:t>
       </w:r>
       <w:r>
         <w:rPr>
+          <w:b/>
+          <w:bCs/>
           <w:sz w:val="24"/>
           <w:szCs w:val="32"/>
         </w:rPr>
@@ -918,16 +676,13 @@
     </w:p>
     <w:p>
       <w:r>
-        <w:rPr>
-          <w:noProof/>
-        </w:rPr>
         <w:drawing>
-          <wp:inline distT="0" distB="0" distL="114300" distR="114300" wp14:anchorId="67B00881" wp14:editId="674324DD">
+          <wp:inline distT="0" distB="0" distL="114300" distR="114300">
             <wp:extent cx="3423285" cy="2012315"/>
             <wp:effectExtent l="0" t="0" r="5715" b="6985"/>
             <wp:docPr id="14" name="图片 14"/>
             <wp:cNvGraphicFramePr>
-              <a:graphicFrameLocks xmlns:a="http://schemas.openxmlformats.org/drawingml/2006/main" noChangeAspect="1"/>
+              <a:graphicFrameLocks xmlns:a="http://schemas.openxmlformats.org/drawingml/2006/main" noChangeAspect="true"/>
             </wp:cNvGraphicFramePr>
             <a:graphic xmlns:a="http://schemas.openxmlformats.org/drawingml/2006/main">
               <a:graphicData uri="http://schemas.openxmlformats.org/drawingml/2006/picture">
@@ -935,11 +690,11 @@
                   <pic:nvPicPr>
                     <pic:cNvPr id="14" name="图片 14"/>
                     <pic:cNvPicPr>
-                      <a:picLocks noChangeAspect="1"/>
+                      <a:picLocks noChangeAspect="true"/>
                     </pic:cNvPicPr>
                   </pic:nvPicPr>
                   <pic:blipFill>
-                    <a:blip r:embed="rId11"/>
+                    <a:blip r:embed="rId9"/>
                     <a:stretch>
                       <a:fillRect/>
                     </a:stretch>
@@ -968,20 +723,20 @@
     <w:sectPr>
       <w:pgSz w:w="11906" w:h="16838"/>
       <w:pgMar w:top="1440" w:right="1800" w:bottom="1440" w:left="1800" w:header="851" w:footer="992" w:gutter="0"/>
-      <w:cols w:space="425"/>
-      <w:docGrid w:type="lines" w:linePitch="312"/>
+      <w:cols w:space="425" w:num="1"/>
+      <w:docGrid w:type="lines" w:linePitch="312" w:charSpace="0"/>
     </w:sectPr>
   </w:body>
 </w:document>
 </file>
 
 <file path=word/numbering.xml><?xml version="1.0" encoding="utf-8"?>
-<w:numbering xmlns:wpc="http://schemas.microsoft.com/office/word/2010/wordprocessingCanvas" xmlns:cx="http://schemas.microsoft.com/office/drawing/2014/chartex" xmlns:cx1="http://schemas.microsoft.com/office/drawing/2015/9/8/chartex" xmlns:cx2="http://schemas.microsoft.com/office/drawing/2015/10/21/chartex" xmlns:cx3="http://schemas.microsoft.com/office/drawing/2016/5/9/chartex" xmlns:cx4="http://schemas.microsoft.com/office/drawing/2016/5/10/chartex" xmlns:cx5="http://schemas.microsoft.com/office/drawing/2016/5/11/chartex" xmlns:cx6="http://schemas.microsoft.com/office/drawing/2016/5/12/chartex" xmlns:cx7="http://schemas.microsoft.com/office/drawing/2016/5/13/chartex" xmlns:cx8="http://schemas.microsoft.com/office/drawing/2016/5/14/chartex" xmlns:mc="http://schemas.openxmlformats.org/markup-compatibility/2006" xmlns:aink="http://schemas.microsoft.com/office/drawing/2016/ink" xmlns:am3d="http://schemas.microsoft.com/office/drawing/2017/model3d" xmlns:o="urn:schemas-microsoft-com:office:office" xmlns:r="http://schemas.openxmlformats.org/officeDocument/2006/relationships" xmlns:m="http://schemas.openxmlformats.org/officeDocument/2006/math" xmlns:v="urn:schemas-microsoft-com:vml" xmlns:wp14="http://schemas.microsoft.com/office/word/2010/wordprocessingDrawing" xmlns:wp="http://schemas.openxmlformats.org/drawingml/2006/wordprocessingDrawing" xmlns:w10="urn:schemas-microsoft-com:office:word" xmlns:w="http://schemas.openxmlformats.org/wordprocessingml/2006/main" xmlns:w14="http://schemas.microsoft.com/office/word/2010/wordml" xmlns:w15="http://schemas.microsoft.com/office/word/2012/wordml" xmlns:w16cex="http://schemas.microsoft.com/office/word/2018/wordml/cex" xmlns:w16cid="http://schemas.microsoft.com/office/word/2016/wordml/cid" xmlns:w16="http://schemas.microsoft.com/office/word/2018/wordml" xmlns:w16se="http://schemas.microsoft.com/office/word/2015/wordml/symex" xmlns:wpg="http://schemas.microsoft.com/office/word/2010/wordprocessingGroup" xmlns:wpi="http://schemas.microsoft.com/office/word/2010/wordprocessingInk" xmlns:wne="http://schemas.microsoft.com/office/word/2006/wordml" xmlns:wps="http://schemas.microsoft.com/office/word/2010/wordprocessingShape" mc:Ignorable="w14 w15 w16se w16cid w16 w16cex wp14">
-  <w:abstractNum w:abstractNumId="0" w15:restartNumberingAfterBreak="0">
+<w:numbering xmlns:wpc="http://schemas.microsoft.com/office/word/2010/wordprocessingCanvas" xmlns:mc="http://schemas.openxmlformats.org/markup-compatibility/2006" xmlns:o="urn:schemas-microsoft-com:office:office" xmlns:r="http://schemas.openxmlformats.org/officeDocument/2006/relationships" xmlns:m="http://schemas.openxmlformats.org/officeDocument/2006/math" xmlns:v="urn:schemas-microsoft-com:vml" xmlns:wp14="http://schemas.microsoft.com/office/word/2010/wordprocessingDrawing" xmlns:wp="http://schemas.openxmlformats.org/drawingml/2006/wordprocessingDrawing" xmlns:w10="urn:schemas-microsoft-com:office:word" xmlns:w="http://schemas.openxmlformats.org/wordprocessingml/2006/main" xmlns:w14="http://schemas.microsoft.com/office/word/2010/wordml" xmlns:wpg="http://schemas.microsoft.com/office/word/2010/wordprocessingGroup" xmlns:wpi="http://schemas.microsoft.com/office/word/2010/wordprocessingInk" xmlns:wne="http://schemas.microsoft.com/office/word/2006/wordml" xmlns:wps="http://schemas.microsoft.com/office/word/2010/wordprocessingShape" xmlns:wpsCustomData="http://www.wps.cn/officeDocument/2013/wpsCustomData" mc:Ignorable="w14 wp14">
+  <w:abstractNum w:abstractNumId="0">
     <w:nsid w:val="90FB7614"/>
     <w:multiLevelType w:val="singleLevel"/>
     <w:tmpl w:val="90FB7614"/>
-    <w:lvl w:ilvl="0">
+    <w:lvl w:ilvl="0" w:tentative="0">
       <w:start w:val="2"/>
       <w:numFmt w:val="decimal"/>
       <w:suff w:val="space"/>
@@ -989,11 +744,11 @@
       <w:lvlJc w:val="left"/>
     </w:lvl>
   </w:abstractNum>
-  <w:abstractNum w:abstractNumId="1" w15:restartNumberingAfterBreak="0">
+  <w:abstractNum w:abstractNumId="1">
     <w:nsid w:val="3F80187C"/>
     <w:multiLevelType w:val="singleLevel"/>
     <w:tmpl w:val="3F80187C"/>
-    <w:lvl w:ilvl="0">
+    <w:lvl w:ilvl="0" w:tentative="0">
       <w:start w:val="2"/>
       <w:numFmt w:val="decimal"/>
       <w:suff w:val="space"/>
@@ -1001,11 +756,11 @@
       <w:lvlJc w:val="left"/>
     </w:lvl>
   </w:abstractNum>
-  <w:abstractNum w:abstractNumId="2" w15:restartNumberingAfterBreak="0">
+  <w:abstractNum w:abstractNumId="2">
     <w:nsid w:val="4B9CA011"/>
     <w:multiLevelType w:val="singleLevel"/>
     <w:tmpl w:val="4B9CA011"/>
-    <w:lvl w:ilvl="0">
+    <w:lvl w:ilvl="0" w:tentative="0">
       <w:start w:val="1"/>
       <w:numFmt w:val="decimal"/>
       <w:suff w:val="space"/>
@@ -1026,331 +781,294 @@
 </file>
 
 <file path=word/styles.xml><?xml version="1.0" encoding="utf-8"?>
-<w:styles xmlns:mc="http://schemas.openxmlformats.org/markup-compatibility/2006" xmlns:r="http://schemas.openxmlformats.org/officeDocument/2006/relationships" xmlns:w="http://schemas.openxmlformats.org/wordprocessingml/2006/main" xmlns:w14="http://schemas.microsoft.com/office/word/2010/wordml" xmlns:w15="http://schemas.microsoft.com/office/word/2012/wordml" xmlns:w16cex="http://schemas.microsoft.com/office/word/2018/wordml/cex" xmlns:w16cid="http://schemas.microsoft.com/office/word/2016/wordml/cid" xmlns:w16="http://schemas.microsoft.com/office/word/2018/wordml" xmlns:w16se="http://schemas.microsoft.com/office/word/2015/wordml/symex" mc:Ignorable="w14 w15 w16se w16cid w16 w16cex">
+<w:styles xmlns:mc="http://schemas.openxmlformats.org/markup-compatibility/2006" xmlns:o="urn:schemas-microsoft-com:office:office" xmlns:r="http://schemas.openxmlformats.org/officeDocument/2006/relationships" xmlns:m="http://schemas.openxmlformats.org/officeDocument/2006/math" xmlns:v="urn:schemas-microsoft-com:vml" xmlns:w="http://schemas.openxmlformats.org/wordprocessingml/2006/main" xmlns:w14="http://schemas.microsoft.com/office/word/2010/wordml" xmlns:w10="urn:schemas-microsoft-com:office:word" xmlns:sl="http://schemas.openxmlformats.org/schemaLibrary/2006/main" xmlns:wpsCustomData="http://www.wps.cn/officeDocument/2013/wpsCustomData" mc:Ignorable="w14">
   <w:docDefaults>
     <w:rPrDefault>
       <w:rPr>
-        <w:rFonts w:ascii="Times New Roman" w:eastAsia="SimSun" w:hAnsi="Times New Roman" w:cs="Times New Roman"/>
-        <w:lang w:val="en-US" w:eastAsia="zh-CN" w:bidi="ar-SA"/>
+        <w:rFonts w:ascii="Times New Roman" w:hAnsi="Times New Roman" w:eastAsia="SimSun" w:cs="Times New Roman"/>
       </w:rPr>
     </w:rPrDefault>
-    <w:pPrDefault/>
   </w:docDefaults>
-  <w:latentStyles w:defLockedState="0" w:defUIPriority="0" w:defSemiHidden="0" w:defUnhideWhenUsed="0" w:defQFormat="0" w:count="376">
-    <w:lsdException w:name="Normal" w:qFormat="1"/>
-    <w:lsdException w:name="heading 1" w:qFormat="1"/>
-    <w:lsdException w:name="heading 2" w:semiHidden="1" w:unhideWhenUsed="1" w:qFormat="1"/>
-    <w:lsdException w:name="heading 3" w:semiHidden="1" w:unhideWhenUsed="1" w:qFormat="1"/>
-    <w:lsdException w:name="heading 4" w:semiHidden="1" w:unhideWhenUsed="1" w:qFormat="1"/>
-    <w:lsdException w:name="heading 5" w:semiHidden="1" w:unhideWhenUsed="1" w:qFormat="1"/>
-    <w:lsdException w:name="heading 6" w:semiHidden="1" w:unhideWhenUsed="1" w:qFormat="1"/>
-    <w:lsdException w:name="heading 7" w:semiHidden="1" w:unhideWhenUsed="1" w:qFormat="1"/>
-    <w:lsdException w:name="heading 8" w:semiHidden="1" w:unhideWhenUsed="1" w:qFormat="1"/>
-    <w:lsdException w:name="heading 9" w:semiHidden="1" w:unhideWhenUsed="1" w:qFormat="1"/>
-    <w:lsdException w:name="caption" w:semiHidden="1" w:unhideWhenUsed="1" w:qFormat="1"/>
-    <w:lsdException w:name="Title" w:qFormat="1"/>
-    <w:lsdException w:name="Default Paragraph Font" w:semiHidden="1"/>
-    <w:lsdException w:name="Subtitle" w:qFormat="1"/>
-    <w:lsdException w:name="Strong" w:qFormat="1"/>
-    <w:lsdException w:name="Emphasis" w:qFormat="1"/>
-    <w:lsdException w:name="HTML Top of Form" w:semiHidden="1" w:uiPriority="99" w:unhideWhenUsed="1"/>
-    <w:lsdException w:name="HTML Bottom of Form" w:semiHidden="1" w:uiPriority="99" w:unhideWhenUsed="1"/>
-    <w:lsdException w:name="Normal Table" w:semiHidden="1" w:unhideWhenUsed="1" w:qFormat="1"/>
-    <w:lsdException w:name="No List" w:semiHidden="1" w:uiPriority="99" w:unhideWhenUsed="1"/>
-    <w:lsdException w:name="Outline List 1" w:semiHidden="1" w:uiPriority="99" w:unhideWhenUsed="1"/>
-    <w:lsdException w:name="Outline List 2" w:semiHidden="1" w:uiPriority="99" w:unhideWhenUsed="1"/>
-    <w:lsdException w:name="Outline List 3" w:semiHidden="1" w:uiPriority="99" w:unhideWhenUsed="1"/>
-    <w:lsdException w:name="Table Simple 1" w:semiHidden="1" w:unhideWhenUsed="1"/>
-    <w:lsdException w:name="Table Simple 2" w:semiHidden="1" w:unhideWhenUsed="1"/>
-    <w:lsdException w:name="Table Simple 3" w:semiHidden="1" w:unhideWhenUsed="1"/>
-    <w:lsdException w:name="Table Classic 1" w:semiHidden="1" w:unhideWhenUsed="1"/>
-    <w:lsdException w:name="Table Classic 2" w:semiHidden="1" w:unhideWhenUsed="1"/>
-    <w:lsdException w:name="Table Classic 3" w:semiHidden="1" w:unhideWhenUsed="1"/>
-    <w:lsdException w:name="Table Classic 4" w:semiHidden="1" w:unhideWhenUsed="1"/>
-    <w:lsdException w:name="Table Colorful 1" w:semiHidden="1" w:unhideWhenUsed="1"/>
-    <w:lsdException w:name="Table Colorful 2" w:semiHidden="1" w:unhideWhenUsed="1"/>
-    <w:lsdException w:name="Table Colorful 3" w:semiHidden="1" w:unhideWhenUsed="1"/>
-    <w:lsdException w:name="Table Columns 1" w:semiHidden="1" w:unhideWhenUsed="1"/>
-    <w:lsdException w:name="Table Columns 2" w:semiHidden="1" w:unhideWhenUsed="1"/>
-    <w:lsdException w:name="Table Columns 3" w:semiHidden="1" w:unhideWhenUsed="1"/>
-    <w:lsdException w:name="Table Columns 4" w:semiHidden="1" w:unhideWhenUsed="1"/>
-    <w:lsdException w:name="Table Columns 5" w:semiHidden="1" w:unhideWhenUsed="1"/>
-    <w:lsdException w:name="Table Grid 1" w:semiHidden="1" w:unhideWhenUsed="1"/>
-    <w:lsdException w:name="Table Grid 2" w:semiHidden="1" w:unhideWhenUsed="1"/>
-    <w:lsdException w:name="Table Grid 3" w:semiHidden="1" w:unhideWhenUsed="1"/>
-    <w:lsdException w:name="Table Grid 4" w:semiHidden="1" w:unhideWhenUsed="1"/>
-    <w:lsdException w:name="Table Grid 5" w:semiHidden="1" w:unhideWhenUsed="1"/>
-    <w:lsdException w:name="Table Grid 6" w:semiHidden="1" w:unhideWhenUsed="1"/>
-    <w:lsdException w:name="Table Grid 7" w:semiHidden="1" w:unhideWhenUsed="1"/>
-    <w:lsdException w:name="Table Grid 8" w:semiHidden="1" w:unhideWhenUsed="1"/>
-    <w:lsdException w:name="Table List 1" w:semiHidden="1" w:unhideWhenUsed="1"/>
-    <w:lsdException w:name="Table List 2" w:semiHidden="1" w:unhideWhenUsed="1"/>
-    <w:lsdException w:name="Table List 3" w:semiHidden="1" w:unhideWhenUsed="1"/>
-    <w:lsdException w:name="Table List 4" w:semiHidden="1" w:unhideWhenUsed="1"/>
-    <w:lsdException w:name="Table List 5" w:semiHidden="1" w:unhideWhenUsed="1"/>
-    <w:lsdException w:name="Table List 6" w:semiHidden="1" w:unhideWhenUsed="1"/>
-    <w:lsdException w:name="Table List 7" w:semiHidden="1" w:unhideWhenUsed="1"/>
-    <w:lsdException w:name="Table List 8" w:semiHidden="1" w:unhideWhenUsed="1"/>
-    <w:lsdException w:name="Table 3D effects 1" w:semiHidden="1" w:unhideWhenUsed="1"/>
-    <w:lsdException w:name="Table 3D effects 2" w:semiHidden="1" w:unhideWhenUsed="1"/>
-    <w:lsdException w:name="Table 3D effects 3" w:semiHidden="1" w:unhideWhenUsed="1"/>
-    <w:lsdException w:name="Table Contemporary" w:semiHidden="1" w:unhideWhenUsed="1"/>
-    <w:lsdException w:name="Table Elegant" w:semiHidden="1" w:unhideWhenUsed="1"/>
-    <w:lsdException w:name="Table Professional" w:semiHidden="1" w:unhideWhenUsed="1"/>
-    <w:lsdException w:name="Table Subtle 1" w:semiHidden="1" w:unhideWhenUsed="1"/>
-    <w:lsdException w:name="Table Subtle 2" w:semiHidden="1" w:unhideWhenUsed="1"/>
-    <w:lsdException w:name="Table Web 1" w:semiHidden="1" w:unhideWhenUsed="1"/>
-    <w:lsdException w:name="Table Web 2" w:semiHidden="1" w:unhideWhenUsed="1"/>
-    <w:lsdException w:name="Table Web 3" w:semiHidden="1" w:unhideWhenUsed="1"/>
-    <w:lsdException w:name="Table Theme" w:semiHidden="1" w:unhideWhenUsed="1"/>
-    <w:lsdException w:name="Placeholder Text" w:semiHidden="1" w:uiPriority="99"/>
-    <w:lsdException w:name="No Spacing" w:uiPriority="99"/>
-    <w:lsdException w:name="Light Shading" w:uiPriority="60"/>
-    <w:lsdException w:name="Light List" w:uiPriority="61"/>
-    <w:lsdException w:name="Light Grid" w:uiPriority="62"/>
-    <w:lsdException w:name="Medium Shading 1" w:uiPriority="63"/>
-    <w:lsdException w:name="Medium Shading 2" w:uiPriority="64"/>
-    <w:lsdException w:name="Medium List 1" w:uiPriority="65"/>
-    <w:lsdException w:name="Medium List 2" w:uiPriority="66"/>
-    <w:lsdException w:name="Medium Grid 1" w:uiPriority="67"/>
-    <w:lsdException w:name="Medium Grid 2" w:uiPriority="68"/>
-    <w:lsdException w:name="Medium Grid 3" w:uiPriority="69"/>
-    <w:lsdException w:name="Dark List" w:uiPriority="70"/>
-    <w:lsdException w:name="Colorful Shading" w:uiPriority="71"/>
-    <w:lsdException w:name="Colorful List" w:uiPriority="72"/>
-    <w:lsdException w:name="Colorful Grid" w:uiPriority="73"/>
-    <w:lsdException w:name="Light Shading Accent 1" w:uiPriority="60"/>
-    <w:lsdException w:name="Light List Accent 1" w:uiPriority="61"/>
-    <w:lsdException w:name="Light Grid Accent 1" w:uiPriority="62"/>
-    <w:lsdException w:name="Medium Shading 1 Accent 1" w:uiPriority="63"/>
-    <w:lsdException w:name="Medium Shading 2 Accent 1" w:uiPriority="64"/>
-    <w:lsdException w:name="Medium List 1 Accent 1" w:uiPriority="65"/>
-    <w:lsdException w:name="Revision" w:semiHidden="1" w:uiPriority="99"/>
-    <w:lsdException w:name="List Paragraph" w:uiPriority="99"/>
-    <w:lsdException w:name="Quote" w:uiPriority="99"/>
-    <w:lsdException w:name="Intense Quote" w:uiPriority="99"/>
-    <w:lsdException w:name="Medium List 2 Accent 1" w:uiPriority="66"/>
-    <w:lsdException w:name="Medium Grid 1 Accent 1" w:uiPriority="67"/>
-    <w:lsdException w:name="Medium Grid 2 Accent 1" w:uiPriority="68"/>
-    <w:lsdException w:name="Medium Grid 3 Accent 1" w:uiPriority="69"/>
-    <w:lsdException w:name="Dark List Accent 1" w:uiPriority="70"/>
-    <w:lsdException w:name="Colorful Shading Accent 1" w:uiPriority="71"/>
-    <w:lsdException w:name="Colorful List Accent 1" w:uiPriority="72"/>
-    <w:lsdException w:name="Colorful Grid Accent 1" w:uiPriority="73"/>
-    <w:lsdException w:name="Light Shading Accent 2" w:uiPriority="60"/>
-    <w:lsdException w:name="Light List Accent 2" w:uiPriority="61"/>
-    <w:lsdException w:name="Light Grid Accent 2" w:uiPriority="62"/>
-    <w:lsdException w:name="Medium Shading 1 Accent 2" w:uiPriority="63"/>
-    <w:lsdException w:name="Medium Shading 2 Accent 2" w:uiPriority="64"/>
-    <w:lsdException w:name="Medium List 1 Accent 2" w:uiPriority="65"/>
-    <w:lsdException w:name="Medium List 2 Accent 2" w:uiPriority="66"/>
-    <w:lsdException w:name="Medium Grid 1 Accent 2" w:uiPriority="67"/>
-    <w:lsdException w:name="Medium Grid 2 Accent 2" w:uiPriority="68"/>
-    <w:lsdException w:name="Medium Grid 3 Accent 2" w:uiPriority="69"/>
-    <w:lsdException w:name="Dark List Accent 2" w:uiPriority="70"/>
-    <w:lsdException w:name="Colorful Shading Accent 2" w:uiPriority="71"/>
-    <w:lsdException w:name="Colorful List Accent 2" w:uiPriority="72"/>
-    <w:lsdException w:name="Colorful Grid Accent 2" w:uiPriority="73"/>
-    <w:lsdException w:name="Light Shading Accent 3" w:uiPriority="60"/>
-    <w:lsdException w:name="Light List Accent 3" w:uiPriority="61"/>
-    <w:lsdException w:name="Light Grid Accent 3" w:uiPriority="62"/>
-    <w:lsdException w:name="Medium Shading 1 Accent 3" w:uiPriority="63"/>
-    <w:lsdException w:name="Medium Shading 2 Accent 3" w:uiPriority="64"/>
-    <w:lsdException w:name="Medium List 1 Accent 3" w:uiPriority="65"/>
-    <w:lsdException w:name="Medium List 2 Accent 3" w:uiPriority="66"/>
-    <w:lsdException w:name="Medium Grid 1 Accent 3" w:uiPriority="67"/>
-    <w:lsdException w:name="Medium Grid 2 Accent 3" w:uiPriority="68"/>
-    <w:lsdException w:name="Medium Grid 3 Accent 3" w:uiPriority="69"/>
-    <w:lsdException w:name="Dark List Accent 3" w:uiPriority="70"/>
-    <w:lsdException w:name="Colorful Shading Accent 3" w:uiPriority="71"/>
-    <w:lsdException w:name="Colorful List Accent 3" w:uiPriority="72"/>
-    <w:lsdException w:name="Colorful Grid Accent 3" w:uiPriority="73"/>
-    <w:lsdException w:name="Light Shading Accent 4" w:uiPriority="60"/>
-    <w:lsdException w:name="Light List Accent 4" w:uiPriority="61"/>
-    <w:lsdException w:name="Light Grid Accent 4" w:uiPriority="62"/>
-    <w:lsdException w:name="Medium Shading 1 Accent 4" w:uiPriority="63"/>
-    <w:lsdException w:name="Medium Shading 2 Accent 4" w:uiPriority="64"/>
-    <w:lsdException w:name="Medium List 1 Accent 4" w:uiPriority="65"/>
-    <w:lsdException w:name="Medium List 2 Accent 4" w:uiPriority="66"/>
-    <w:lsdException w:name="Medium Grid 1 Accent 4" w:uiPriority="67"/>
-    <w:lsdException w:name="Medium Grid 2 Accent 4" w:uiPriority="68"/>
-    <w:lsdException w:name="Medium Grid 3 Accent 4" w:uiPriority="69"/>
-    <w:lsdException w:name="Dark List Accent 4" w:uiPriority="70"/>
-    <w:lsdException w:name="Colorful Shading Accent 4" w:uiPriority="71"/>
-    <w:lsdException w:name="Colorful List Accent 4" w:uiPriority="72"/>
-    <w:lsdException w:name="Colorful Grid Accent 4" w:uiPriority="73"/>
-    <w:lsdException w:name="Light Shading Accent 5" w:uiPriority="60"/>
-    <w:lsdException w:name="Light List Accent 5" w:uiPriority="61"/>
-    <w:lsdException w:name="Light Grid Accent 5" w:uiPriority="62"/>
-    <w:lsdException w:name="Medium Shading 1 Accent 5" w:uiPriority="63"/>
-    <w:lsdException w:name="Medium Shading 2 Accent 5" w:uiPriority="64"/>
-    <w:lsdException w:name="Medium List 1 Accent 5" w:uiPriority="65"/>
-    <w:lsdException w:name="Medium List 2 Accent 5" w:uiPriority="66"/>
-    <w:lsdException w:name="Medium Grid 1 Accent 5" w:uiPriority="67"/>
-    <w:lsdException w:name="Medium Grid 2 Accent 5" w:uiPriority="68"/>
-    <w:lsdException w:name="Medium Grid 3 Accent 5" w:uiPriority="69"/>
-    <w:lsdException w:name="Dark List Accent 5" w:uiPriority="70"/>
-    <w:lsdException w:name="Colorful Shading Accent 5" w:uiPriority="71"/>
-    <w:lsdException w:name="Colorful List Accent 5" w:uiPriority="72"/>
-    <w:lsdException w:name="Colorful Grid Accent 5" w:uiPriority="73"/>
-    <w:lsdException w:name="Light Shading Accent 6" w:uiPriority="60"/>
-    <w:lsdException w:name="Light List Accent 6" w:uiPriority="61"/>
-    <w:lsdException w:name="Light Grid Accent 6" w:uiPriority="62"/>
-    <w:lsdException w:name="Medium Shading 1 Accent 6" w:uiPriority="63"/>
-    <w:lsdException w:name="Medium Shading 2 Accent 6" w:uiPriority="64"/>
-    <w:lsdException w:name="Medium List 1 Accent 6" w:uiPriority="65"/>
-    <w:lsdException w:name="Medium List 2 Accent 6" w:uiPriority="66"/>
-    <w:lsdException w:name="Medium Grid 1 Accent 6" w:uiPriority="67"/>
-    <w:lsdException w:name="Medium Grid 2 Accent 6" w:uiPriority="68"/>
-    <w:lsdException w:name="Medium Grid 3 Accent 6" w:uiPriority="69"/>
-    <w:lsdException w:name="Dark List Accent 6" w:uiPriority="70"/>
-    <w:lsdException w:name="Colorful Shading Accent 6" w:uiPriority="71"/>
-    <w:lsdException w:name="Colorful List Accent 6" w:uiPriority="72"/>
-    <w:lsdException w:name="Colorful Grid Accent 6" w:uiPriority="73"/>
-    <w:lsdException w:name="Subtle Emphasis" w:uiPriority="19" w:qFormat="1"/>
-    <w:lsdException w:name="Intense Emphasis" w:uiPriority="21" w:qFormat="1"/>
-    <w:lsdException w:name="Subtle Reference" w:uiPriority="31" w:qFormat="1"/>
-    <w:lsdException w:name="Intense Reference" w:uiPriority="32" w:qFormat="1"/>
-    <w:lsdException w:name="Book Title" w:uiPriority="33" w:qFormat="1"/>
-    <w:lsdException w:name="Bibliography" w:semiHidden="1" w:uiPriority="37" w:unhideWhenUsed="1"/>
-    <w:lsdException w:name="TOC Heading" w:semiHidden="1" w:uiPriority="39" w:unhideWhenUsed="1" w:qFormat="1"/>
-    <w:lsdException w:name="Plain Table 1" w:uiPriority="41"/>
-    <w:lsdException w:name="Plain Table 2" w:uiPriority="42"/>
-    <w:lsdException w:name="Plain Table 3" w:uiPriority="43"/>
-    <w:lsdException w:name="Plain Table 4" w:uiPriority="44"/>
-    <w:lsdException w:name="Plain Table 5" w:uiPriority="45"/>
-    <w:lsdException w:name="Grid Table Light" w:uiPriority="40"/>
-    <w:lsdException w:name="Grid Table 1 Light" w:uiPriority="46"/>
-    <w:lsdException w:name="Grid Table 2" w:uiPriority="47"/>
-    <w:lsdException w:name="Grid Table 3" w:uiPriority="48"/>
-    <w:lsdException w:name="Grid Table 4" w:uiPriority="49"/>
-    <w:lsdException w:name="Grid Table 5 Dark" w:uiPriority="50"/>
-    <w:lsdException w:name="Grid Table 6 Colorful" w:uiPriority="51"/>
-    <w:lsdException w:name="Grid Table 7 Colorful" w:uiPriority="52"/>
-    <w:lsdException w:name="Grid Table 1 Light Accent 1" w:uiPriority="46"/>
-    <w:lsdException w:name="Grid Table 2 Accent 1" w:uiPriority="47"/>
-    <w:lsdException w:name="Grid Table 3 Accent 1" w:uiPriority="48"/>
-    <w:lsdException w:name="Grid Table 4 Accent 1" w:uiPriority="49"/>
-    <w:lsdException w:name="Grid Table 5 Dark Accent 1" w:uiPriority="50"/>
-    <w:lsdException w:name="Grid Table 6 Colorful Accent 1" w:uiPriority="51"/>
-    <w:lsdException w:name="Grid Table 7 Colorful Accent 1" w:uiPriority="52"/>
-    <w:lsdException w:name="Grid Table 1 Light Accent 2" w:uiPriority="46"/>
-    <w:lsdException w:name="Grid Table 2 Accent 2" w:uiPriority="47"/>
-    <w:lsdException w:name="Grid Table 3 Accent 2" w:uiPriority="48"/>
-    <w:lsdException w:name="Grid Table 4 Accent 2" w:uiPriority="49"/>
-    <w:lsdException w:name="Grid Table 5 Dark Accent 2" w:uiPriority="50"/>
-    <w:lsdException w:name="Grid Table 6 Colorful Accent 2" w:uiPriority="51"/>
-    <w:lsdException w:name="Grid Table 7 Colorful Accent 2" w:uiPriority="52"/>
-    <w:lsdException w:name="Grid Table 1 Light Accent 3" w:uiPriority="46"/>
-    <w:lsdException w:name="Grid Table 2 Accent 3" w:uiPriority="47"/>
-    <w:lsdException w:name="Grid Table 3 Accent 3" w:uiPriority="48"/>
-    <w:lsdException w:name="Grid Table 4 Accent 3" w:uiPriority="49"/>
-    <w:lsdException w:name="Grid Table 5 Dark Accent 3" w:uiPriority="50"/>
-    <w:lsdException w:name="Grid Table 6 Colorful Accent 3" w:uiPriority="51"/>
-    <w:lsdException w:name="Grid Table 7 Colorful Accent 3" w:uiPriority="52"/>
-    <w:lsdException w:name="Grid Table 1 Light Accent 4" w:uiPriority="46"/>
-    <w:lsdException w:name="Grid Table 2 Accent 4" w:uiPriority="47"/>
-    <w:lsdException w:name="Grid Table 3 Accent 4" w:uiPriority="48"/>
-    <w:lsdException w:name="Grid Table 4 Accent 4" w:uiPriority="49"/>
-    <w:lsdException w:name="Grid Table 5 Dark Accent 4" w:uiPriority="50"/>
-    <w:lsdException w:name="Grid Table 6 Colorful Accent 4" w:uiPriority="51"/>
-    <w:lsdException w:name="Grid Table 7 Colorful Accent 4" w:uiPriority="52"/>
-    <w:lsdException w:name="Grid Table 1 Light Accent 5" w:uiPriority="46"/>
-    <w:lsdException w:name="Grid Table 2 Accent 5" w:uiPriority="47"/>
-    <w:lsdException w:name="Grid Table 3 Accent 5" w:uiPriority="48"/>
-    <w:lsdException w:name="Grid Table 4 Accent 5" w:uiPriority="49"/>
-    <w:lsdException w:name="Grid Table 5 Dark Accent 5" w:uiPriority="50"/>
-    <w:lsdException w:name="Grid Table 6 Colorful Accent 5" w:uiPriority="51"/>
-    <w:lsdException w:name="Grid Table 7 Colorful Accent 5" w:uiPriority="52"/>
-    <w:lsdException w:name="Grid Table 1 Light Accent 6" w:uiPriority="46"/>
-    <w:lsdException w:name="Grid Table 2 Accent 6" w:uiPriority="47"/>
-    <w:lsdException w:name="Grid Table 3 Accent 6" w:uiPriority="48"/>
-    <w:lsdException w:name="Grid Table 4 Accent 6" w:uiPriority="49"/>
-    <w:lsdException w:name="Grid Table 5 Dark Accent 6" w:uiPriority="50"/>
-    <w:lsdException w:name="Grid Table 6 Colorful Accent 6" w:uiPriority="51"/>
-    <w:lsdException w:name="Grid Table 7 Colorful Accent 6" w:uiPriority="52"/>
-    <w:lsdException w:name="List Table 1 Light" w:uiPriority="46"/>
-    <w:lsdException w:name="List Table 2" w:uiPriority="47"/>
-    <w:lsdException w:name="List Table 3" w:uiPriority="48"/>
-    <w:lsdException w:name="List Table 4" w:uiPriority="49"/>
-    <w:lsdException w:name="List Table 5 Dark" w:uiPriority="50"/>
-    <w:lsdException w:name="List Table 6 Colorful" w:uiPriority="51"/>
-    <w:lsdException w:name="List Table 7 Colorful" w:uiPriority="52"/>
-    <w:lsdException w:name="List Table 1 Light Accent 1" w:uiPriority="46"/>
-    <w:lsdException w:name="List Table 2 Accent 1" w:uiPriority="47"/>
-    <w:lsdException w:name="List Table 3 Accent 1" w:uiPriority="48"/>
-    <w:lsdException w:name="List Table 4 Accent 1" w:uiPriority="49"/>
-    <w:lsdException w:name="List Table 5 Dark Accent 1" w:uiPriority="50"/>
-    <w:lsdException w:name="List Table 6 Colorful Accent 1" w:uiPriority="51"/>
-    <w:lsdException w:name="List Table 7 Colorful Accent 1" w:uiPriority="52"/>
-    <w:lsdException w:name="List Table 1 Light Accent 2" w:uiPriority="46"/>
-    <w:lsdException w:name="List Table 2 Accent 2" w:uiPriority="47"/>
-    <w:lsdException w:name="List Table 3 Accent 2" w:uiPriority="48"/>
-    <w:lsdException w:name="List Table 4 Accent 2" w:uiPriority="49"/>
-    <w:lsdException w:name="List Table 5 Dark Accent 2" w:uiPriority="50"/>
-    <w:lsdException w:name="List Table 6 Colorful Accent 2" w:uiPriority="51"/>
-    <w:lsdException w:name="List Table 7 Colorful Accent 2" w:uiPriority="52"/>
-    <w:lsdException w:name="List Table 1 Light Accent 3" w:uiPriority="46"/>
-    <w:lsdException w:name="List Table 2 Accent 3" w:uiPriority="47"/>
-    <w:lsdException w:name="List Table 3 Accent 3" w:uiPriority="48"/>
-    <w:lsdException w:name="List Table 4 Accent 3" w:uiPriority="49"/>
-    <w:lsdException w:name="List Table 5 Dark Accent 3" w:uiPriority="50"/>
-    <w:lsdException w:name="List Table 6 Colorful Accent 3" w:uiPriority="51"/>
-    <w:lsdException w:name="List Table 7 Colorful Accent 3" w:uiPriority="52"/>
-    <w:lsdException w:name="List Table 1 Light Accent 4" w:uiPriority="46"/>
-    <w:lsdException w:name="List Table 2 Accent 4" w:uiPriority="47"/>
-    <w:lsdException w:name="List Table 3 Accent 4" w:uiPriority="48"/>
-    <w:lsdException w:name="List Table 4 Accent 4" w:uiPriority="49"/>
-    <w:lsdException w:name="List Table 5 Dark Accent 4" w:uiPriority="50"/>
-    <w:lsdException w:name="List Table 6 Colorful Accent 4" w:uiPriority="51"/>
-    <w:lsdException w:name="List Table 7 Colorful Accent 4" w:uiPriority="52"/>
-    <w:lsdException w:name="List Table 1 Light Accent 5" w:uiPriority="46"/>
-    <w:lsdException w:name="List Table 2 Accent 5" w:uiPriority="47"/>
-    <w:lsdException w:name="List Table 3 Accent 5" w:uiPriority="48"/>
-    <w:lsdException w:name="List Table 4 Accent 5" w:uiPriority="49"/>
-    <w:lsdException w:name="List Table 5 Dark Accent 5" w:uiPriority="50"/>
-    <w:lsdException w:name="List Table 6 Colorful Accent 5" w:uiPriority="51"/>
-    <w:lsdException w:name="List Table 7 Colorful Accent 5" w:uiPriority="52"/>
-    <w:lsdException w:name="List Table 1 Light Accent 6" w:uiPriority="46"/>
-    <w:lsdException w:name="List Table 2 Accent 6" w:uiPriority="47"/>
-    <w:lsdException w:name="List Table 3 Accent 6" w:uiPriority="48"/>
-    <w:lsdException w:name="List Table 4 Accent 6" w:uiPriority="49"/>
-    <w:lsdException w:name="List Table 5 Dark Accent 6" w:uiPriority="50"/>
-    <w:lsdException w:name="List Table 6 Colorful Accent 6" w:uiPriority="51"/>
-    <w:lsdException w:name="List Table 7 Colorful Accent 6" w:uiPriority="52"/>
-    <w:lsdException w:name="Mention" w:semiHidden="1" w:uiPriority="99" w:unhideWhenUsed="1"/>
-    <w:lsdException w:name="Smart Hyperlink" w:semiHidden="1" w:uiPriority="99" w:unhideWhenUsed="1"/>
-    <w:lsdException w:name="Hashtag" w:semiHidden="1" w:uiPriority="99" w:unhideWhenUsed="1"/>
-    <w:lsdException w:name="Unresolved Mention" w:semiHidden="1" w:uiPriority="99" w:unhideWhenUsed="1"/>
-    <w:lsdException w:name="Smart Link" w:semiHidden="1" w:uiPriority="99" w:unhideWhenUsed="1"/>
+  <w:latentStyles w:count="260" w:defQFormat="0" w:defUnhideWhenUsed="1" w:defSemiHidden="1" w:defUIPriority="99" w:defLockedState="0">
+    <w:lsdException w:qFormat="1" w:unhideWhenUsed="0" w:uiPriority="0" w:semiHidden="0" w:name="Normal"/>
+    <w:lsdException w:qFormat="1" w:unhideWhenUsed="0" w:uiPriority="0" w:semiHidden="0" w:name="heading 1"/>
+    <w:lsdException w:qFormat="1" w:uiPriority="0" w:name="heading 2"/>
+    <w:lsdException w:qFormat="1" w:uiPriority="0" w:name="heading 3"/>
+    <w:lsdException w:qFormat="1" w:uiPriority="0" w:name="heading 4"/>
+    <w:lsdException w:qFormat="1" w:uiPriority="0" w:name="heading 5"/>
+    <w:lsdException w:qFormat="1" w:uiPriority="0" w:name="heading 6"/>
+    <w:lsdException w:qFormat="1" w:uiPriority="0" w:name="heading 7"/>
+    <w:lsdException w:qFormat="1" w:uiPriority="0" w:name="heading 8"/>
+    <w:lsdException w:qFormat="1" w:uiPriority="0" w:name="heading 9"/>
+    <w:lsdException w:unhideWhenUsed="0" w:uiPriority="0" w:semiHidden="0" w:name="index 1"/>
+    <w:lsdException w:unhideWhenUsed="0" w:uiPriority="0" w:semiHidden="0" w:name="index 2"/>
+    <w:lsdException w:unhideWhenUsed="0" w:uiPriority="0" w:semiHidden="0" w:name="index 3"/>
+    <w:lsdException w:unhideWhenUsed="0" w:uiPriority="0" w:semiHidden="0" w:name="index 4"/>
+    <w:lsdException w:unhideWhenUsed="0" w:uiPriority="0" w:semiHidden="0" w:name="index 5"/>
+    <w:lsdException w:unhideWhenUsed="0" w:uiPriority="0" w:semiHidden="0" w:name="index 6"/>
+    <w:lsdException w:unhideWhenUsed="0" w:uiPriority="0" w:semiHidden="0" w:name="index 7"/>
+    <w:lsdException w:unhideWhenUsed="0" w:uiPriority="0" w:semiHidden="0" w:name="index 8"/>
+    <w:lsdException w:unhideWhenUsed="0" w:uiPriority="0" w:semiHidden="0" w:name="index 9"/>
+    <w:lsdException w:unhideWhenUsed="0" w:uiPriority="0" w:semiHidden="0" w:name="toc 1"/>
+    <w:lsdException w:unhideWhenUsed="0" w:uiPriority="0" w:semiHidden="0" w:name="toc 2"/>
+    <w:lsdException w:unhideWhenUsed="0" w:uiPriority="0" w:semiHidden="0" w:name="toc 3"/>
+    <w:lsdException w:unhideWhenUsed="0" w:uiPriority="0" w:semiHidden="0" w:name="toc 4"/>
+    <w:lsdException w:unhideWhenUsed="0" w:uiPriority="0" w:semiHidden="0" w:name="toc 5"/>
+    <w:lsdException w:unhideWhenUsed="0" w:uiPriority="0" w:semiHidden="0" w:name="toc 6"/>
+    <w:lsdException w:unhideWhenUsed="0" w:uiPriority="0" w:semiHidden="0" w:name="toc 7"/>
+    <w:lsdException w:unhideWhenUsed="0" w:uiPriority="0" w:semiHidden="0" w:name="toc 8"/>
+    <w:lsdException w:unhideWhenUsed="0" w:uiPriority="0" w:semiHidden="0" w:name="toc 9"/>
+    <w:lsdException w:unhideWhenUsed="0" w:uiPriority="0" w:semiHidden="0" w:name="Normal Indent"/>
+    <w:lsdException w:unhideWhenUsed="0" w:uiPriority="0" w:semiHidden="0" w:name="footnote text"/>
+    <w:lsdException w:unhideWhenUsed="0" w:uiPriority="0" w:semiHidden="0" w:name="annotation text"/>
+    <w:lsdException w:unhideWhenUsed="0" w:uiPriority="0" w:semiHidden="0" w:name="header"/>
+    <w:lsdException w:unhideWhenUsed="0" w:uiPriority="0" w:semiHidden="0" w:name="footer"/>
+    <w:lsdException w:unhideWhenUsed="0" w:uiPriority="0" w:semiHidden="0" w:name="index heading"/>
+    <w:lsdException w:qFormat="1" w:uiPriority="0" w:name="caption"/>
+    <w:lsdException w:unhideWhenUsed="0" w:uiPriority="0" w:semiHidden="0" w:name="table of figures"/>
+    <w:lsdException w:unhideWhenUsed="0" w:uiPriority="0" w:semiHidden="0" w:name="envelope address"/>
+    <w:lsdException w:unhideWhenUsed="0" w:uiPriority="0" w:semiHidden="0" w:name="envelope return"/>
+    <w:lsdException w:unhideWhenUsed="0" w:uiPriority="0" w:semiHidden="0" w:name="footnote reference"/>
+    <w:lsdException w:unhideWhenUsed="0" w:uiPriority="0" w:semiHidden="0" w:name="annotation reference"/>
+    <w:lsdException w:unhideWhenUsed="0" w:uiPriority="0" w:semiHidden="0" w:name="line number"/>
+    <w:lsdException w:unhideWhenUsed="0" w:uiPriority="0" w:semiHidden="0" w:name="page number"/>
+    <w:lsdException w:unhideWhenUsed="0" w:uiPriority="0" w:semiHidden="0" w:name="endnote reference"/>
+    <w:lsdException w:unhideWhenUsed="0" w:uiPriority="0" w:semiHidden="0" w:name="endnote text"/>
+    <w:lsdException w:unhideWhenUsed="0" w:uiPriority="0" w:semiHidden="0" w:name="table of authorities"/>
+    <w:lsdException w:unhideWhenUsed="0" w:uiPriority="0" w:semiHidden="0" w:name="macro"/>
+    <w:lsdException w:unhideWhenUsed="0" w:uiPriority="0" w:semiHidden="0" w:name="toa heading"/>
+    <w:lsdException w:unhideWhenUsed="0" w:uiPriority="0" w:semiHidden="0" w:name="List"/>
+    <w:lsdException w:unhideWhenUsed="0" w:uiPriority="0" w:semiHidden="0" w:name="List Bullet"/>
+    <w:lsdException w:unhideWhenUsed="0" w:uiPriority="0" w:semiHidden="0" w:name="List Number"/>
+    <w:lsdException w:unhideWhenUsed="0" w:uiPriority="0" w:semiHidden="0" w:name="List 2"/>
+    <w:lsdException w:unhideWhenUsed="0" w:uiPriority="0" w:semiHidden="0" w:name="List 3"/>
+    <w:lsdException w:unhideWhenUsed="0" w:uiPriority="0" w:semiHidden="0" w:name="List 4"/>
+    <w:lsdException w:unhideWhenUsed="0" w:uiPriority="0" w:semiHidden="0" w:name="List 5"/>
+    <w:lsdException w:unhideWhenUsed="0" w:uiPriority="0" w:semiHidden="0" w:name="List Bullet 2"/>
+    <w:lsdException w:unhideWhenUsed="0" w:uiPriority="0" w:semiHidden="0" w:name="List Bullet 3"/>
+    <w:lsdException w:unhideWhenUsed="0" w:uiPriority="0" w:semiHidden="0" w:name="List Bullet 4"/>
+    <w:lsdException w:unhideWhenUsed="0" w:uiPriority="0" w:semiHidden="0" w:name="List Bullet 5"/>
+    <w:lsdException w:unhideWhenUsed="0" w:uiPriority="0" w:semiHidden="0" w:name="List Number 2"/>
+    <w:lsdException w:unhideWhenUsed="0" w:uiPriority="0" w:semiHidden="0" w:name="List Number 3"/>
+    <w:lsdException w:unhideWhenUsed="0" w:uiPriority="0" w:semiHidden="0" w:name="List Number 4"/>
+    <w:lsdException w:unhideWhenUsed="0" w:uiPriority="0" w:semiHidden="0" w:name="List Number 5"/>
+    <w:lsdException w:qFormat="1" w:unhideWhenUsed="0" w:uiPriority="0" w:semiHidden="0" w:name="Title"/>
+    <w:lsdException w:unhideWhenUsed="0" w:uiPriority="0" w:semiHidden="0" w:name="Closing"/>
+    <w:lsdException w:unhideWhenUsed="0" w:uiPriority="0" w:semiHidden="0" w:name="Signature"/>
+    <w:lsdException w:qFormat="1" w:uiPriority="1" w:name="Default Paragraph Font"/>
+    <w:lsdException w:unhideWhenUsed="0" w:uiPriority="0" w:semiHidden="0" w:name="Body Text"/>
+    <w:lsdException w:unhideWhenUsed="0" w:uiPriority="0" w:semiHidden="0" w:name="Body Text Indent"/>
+    <w:lsdException w:unhideWhenUsed="0" w:uiPriority="0" w:semiHidden="0" w:name="List Continue"/>
+    <w:lsdException w:unhideWhenUsed="0" w:uiPriority="0" w:semiHidden="0" w:name="List Continue 2"/>
+    <w:lsdException w:unhideWhenUsed="0" w:uiPriority="0" w:semiHidden="0" w:name="List Continue 3"/>
+    <w:lsdException w:unhideWhenUsed="0" w:uiPriority="0" w:semiHidden="0" w:name="List Continue 4"/>
+    <w:lsdException w:unhideWhenUsed="0" w:uiPriority="0" w:semiHidden="0" w:name="List Continue 5"/>
+    <w:lsdException w:unhideWhenUsed="0" w:uiPriority="0" w:semiHidden="0" w:name="Message Header"/>
+    <w:lsdException w:qFormat="1" w:unhideWhenUsed="0" w:uiPriority="0" w:semiHidden="0" w:name="Subtitle"/>
+    <w:lsdException w:unhideWhenUsed="0" w:uiPriority="0" w:semiHidden="0" w:name="Salutation"/>
+    <w:lsdException w:unhideWhenUsed="0" w:uiPriority="0" w:semiHidden="0" w:name="Date"/>
+    <w:lsdException w:unhideWhenUsed="0" w:uiPriority="0" w:semiHidden="0" w:name="Body Text First Indent"/>
+    <w:lsdException w:unhideWhenUsed="0" w:uiPriority="0" w:semiHidden="0" w:name="Body Text First Indent 2"/>
+    <w:lsdException w:unhideWhenUsed="0" w:uiPriority="0" w:semiHidden="0" w:name="Note Heading"/>
+    <w:lsdException w:unhideWhenUsed="0" w:uiPriority="0" w:semiHidden="0" w:name="Body Text 2"/>
+    <w:lsdException w:unhideWhenUsed="0" w:uiPriority="0" w:semiHidden="0" w:name="Body Text 3"/>
+    <w:lsdException w:unhideWhenUsed="0" w:uiPriority="0" w:semiHidden="0" w:name="Body Text Indent 2"/>
+    <w:lsdException w:unhideWhenUsed="0" w:uiPriority="0" w:semiHidden="0" w:name="Body Text Indent 3"/>
+    <w:lsdException w:unhideWhenUsed="0" w:uiPriority="0" w:semiHidden="0" w:name="Block Text"/>
+    <w:lsdException w:qFormat="1" w:unhideWhenUsed="0" w:uiPriority="0" w:semiHidden="0" w:name="Hyperlink"/>
+    <w:lsdException w:unhideWhenUsed="0" w:uiPriority="0" w:semiHidden="0" w:name="FollowedHyperlink"/>
+    <w:lsdException w:qFormat="1" w:unhideWhenUsed="0" w:uiPriority="0" w:semiHidden="0" w:name="Strong"/>
+    <w:lsdException w:qFormat="1" w:unhideWhenUsed="0" w:uiPriority="0" w:semiHidden="0" w:name="Emphasis"/>
+    <w:lsdException w:unhideWhenUsed="0" w:uiPriority="0" w:semiHidden="0" w:name="Document Map"/>
+    <w:lsdException w:unhideWhenUsed="0" w:uiPriority="0" w:semiHidden="0" w:name="Plain Text"/>
+    <w:lsdException w:unhideWhenUsed="0" w:uiPriority="0" w:semiHidden="0" w:name="E-mail Signature"/>
+    <w:lsdException w:unhideWhenUsed="0" w:uiPriority="0" w:semiHidden="0" w:name="Normal (Web)"/>
+    <w:lsdException w:unhideWhenUsed="0" w:uiPriority="0" w:semiHidden="0" w:name="HTML Acronym"/>
+    <w:lsdException w:unhideWhenUsed="0" w:uiPriority="0" w:semiHidden="0" w:name="HTML Address"/>
+    <w:lsdException w:unhideWhenUsed="0" w:uiPriority="0" w:semiHidden="0" w:name="HTML Cite"/>
+    <w:lsdException w:qFormat="1" w:unhideWhenUsed="0" w:uiPriority="0" w:semiHidden="0" w:name="HTML Code"/>
+    <w:lsdException w:unhideWhenUsed="0" w:uiPriority="0" w:semiHidden="0" w:name="HTML Definition"/>
+    <w:lsdException w:unhideWhenUsed="0" w:uiPriority="0" w:semiHidden="0" w:name="HTML Keyboard"/>
+    <w:lsdException w:unhideWhenUsed="0" w:uiPriority="0" w:semiHidden="0" w:name="HTML Preformatted"/>
+    <w:lsdException w:unhideWhenUsed="0" w:uiPriority="0" w:semiHidden="0" w:name="HTML Sample"/>
+    <w:lsdException w:unhideWhenUsed="0" w:uiPriority="0" w:semiHidden="0" w:name="HTML Typewriter"/>
+    <w:lsdException w:unhideWhenUsed="0" w:uiPriority="0" w:semiHidden="0" w:name="HTML Variable"/>
+    <w:lsdException w:qFormat="1" w:uiPriority="99" w:name="Normal Table"/>
+    <w:lsdException w:unhideWhenUsed="0" w:uiPriority="0" w:semiHidden="0" w:name="annotation subject"/>
+    <w:lsdException w:uiPriority="0" w:name="Table Simple 1"/>
+    <w:lsdException w:uiPriority="0" w:name="Table Simple 2"/>
+    <w:lsdException w:uiPriority="0" w:name="Table Simple 3"/>
+    <w:lsdException w:uiPriority="0" w:name="Table Classic 1"/>
+    <w:lsdException w:uiPriority="0" w:name="Table Classic 2"/>
+    <w:lsdException w:uiPriority="0" w:name="Table Classic 3"/>
+    <w:lsdException w:uiPriority="0" w:name="Table Classic 4"/>
+    <w:lsdException w:uiPriority="0" w:name="Table Colorful 1"/>
+    <w:lsdException w:uiPriority="0" w:name="Table Colorful 2"/>
+    <w:lsdException w:uiPriority="0" w:name="Table Colorful 3"/>
+    <w:lsdException w:uiPriority="0" w:name="Table Columns 1"/>
+    <w:lsdException w:uiPriority="0" w:name="Table Columns 2"/>
+    <w:lsdException w:uiPriority="0" w:name="Table Columns 3"/>
+    <w:lsdException w:uiPriority="0" w:name="Table Columns 4"/>
+    <w:lsdException w:uiPriority="0" w:name="Table Columns 5"/>
+    <w:lsdException w:uiPriority="0" w:name="Table Grid 1"/>
+    <w:lsdException w:uiPriority="0" w:name="Table Grid 2"/>
+    <w:lsdException w:uiPriority="0" w:name="Table Grid 3"/>
+    <w:lsdException w:uiPriority="0" w:name="Table Grid 4"/>
+    <w:lsdException w:uiPriority="0" w:name="Table Grid 5"/>
+    <w:lsdException w:uiPriority="0" w:name="Table Grid 6"/>
+    <w:lsdException w:uiPriority="0" w:name="Table Grid 7"/>
+    <w:lsdException w:uiPriority="0" w:name="Table Grid 8"/>
+    <w:lsdException w:uiPriority="0" w:name="Table List 1"/>
+    <w:lsdException w:uiPriority="0" w:name="Table List 2"/>
+    <w:lsdException w:uiPriority="0" w:name="Table List 3"/>
+    <w:lsdException w:uiPriority="0" w:name="Table List 4"/>
+    <w:lsdException w:uiPriority="0" w:name="Table List 5"/>
+    <w:lsdException w:uiPriority="0" w:name="Table List 6"/>
+    <w:lsdException w:uiPriority="0" w:name="Table List 7"/>
+    <w:lsdException w:uiPriority="0" w:name="Table List 8"/>
+    <w:lsdException w:uiPriority="0" w:name="Table 3D effects 1"/>
+    <w:lsdException w:uiPriority="0" w:name="Table 3D effects 2"/>
+    <w:lsdException w:uiPriority="0" w:name="Table 3D effects 3"/>
+    <w:lsdException w:uiPriority="0" w:name="Table Contemporary"/>
+    <w:lsdException w:uiPriority="0" w:name="Table Elegant"/>
+    <w:lsdException w:uiPriority="0" w:name="Table Professional"/>
+    <w:lsdException w:uiPriority="0" w:name="Table Subtle 1"/>
+    <w:lsdException w:uiPriority="0" w:name="Table Subtle 2"/>
+    <w:lsdException w:uiPriority="0" w:name="Table Web 1"/>
+    <w:lsdException w:uiPriority="0" w:name="Table Web 2"/>
+    <w:lsdException w:uiPriority="0" w:name="Table Web 3"/>
+    <w:lsdException w:unhideWhenUsed="0" w:uiPriority="0" w:semiHidden="0" w:name="Balloon Text"/>
+    <w:lsdException w:unhideWhenUsed="0" w:uiPriority="0" w:semiHidden="0" w:name="Table Grid"/>
+    <w:lsdException w:uiPriority="0" w:name="Table Theme"/>
+    <w:lsdException w:unhideWhenUsed="0" w:uiPriority="60" w:semiHidden="0" w:name="Light Shading"/>
+    <w:lsdException w:unhideWhenUsed="0" w:uiPriority="61" w:semiHidden="0" w:name="Light List"/>
+    <w:lsdException w:unhideWhenUsed="0" w:uiPriority="62" w:semiHidden="0" w:name="Light Grid"/>
+    <w:lsdException w:unhideWhenUsed="0" w:uiPriority="63" w:semiHidden="0" w:name="Medium Shading 1"/>
+    <w:lsdException w:unhideWhenUsed="0" w:uiPriority="64" w:semiHidden="0" w:name="Medium Shading 2"/>
+    <w:lsdException w:unhideWhenUsed="0" w:uiPriority="65" w:semiHidden="0" w:name="Medium List 1"/>
+    <w:lsdException w:unhideWhenUsed="0" w:uiPriority="66" w:semiHidden="0" w:name="Medium List 2"/>
+    <w:lsdException w:unhideWhenUsed="0" w:uiPriority="67" w:semiHidden="0" w:name="Medium Grid 1"/>
+    <w:lsdException w:unhideWhenUsed="0" w:uiPriority="68" w:semiHidden="0" w:name="Medium Grid 2"/>
+    <w:lsdException w:unhideWhenUsed="0" w:uiPriority="69" w:semiHidden="0" w:name="Medium Grid 3"/>
+    <w:lsdException w:unhideWhenUsed="0" w:uiPriority="70" w:semiHidden="0" w:name="Dark List"/>
+    <w:lsdException w:unhideWhenUsed="0" w:uiPriority="71" w:semiHidden="0" w:name="Colorful Shading"/>
+    <w:lsdException w:unhideWhenUsed="0" w:uiPriority="72" w:semiHidden="0" w:name="Colorful List"/>
+    <w:lsdException w:unhideWhenUsed="0" w:uiPriority="73" w:semiHidden="0" w:name="Colorful Grid"/>
+    <w:lsdException w:unhideWhenUsed="0" w:uiPriority="60" w:semiHidden="0" w:name="Light Shading Accent 1"/>
+    <w:lsdException w:unhideWhenUsed="0" w:uiPriority="61" w:semiHidden="0" w:name="Light List Accent 1"/>
+    <w:lsdException w:unhideWhenUsed="0" w:uiPriority="62" w:semiHidden="0" w:name="Light Grid Accent 1"/>
+    <w:lsdException w:unhideWhenUsed="0" w:uiPriority="63" w:semiHidden="0" w:name="Medium Shading 1 Accent 1"/>
+    <w:lsdException w:unhideWhenUsed="0" w:uiPriority="64" w:semiHidden="0" w:name="Medium Shading 2 Accent 1"/>
+    <w:lsdException w:unhideWhenUsed="0" w:uiPriority="65" w:semiHidden="0" w:name="Medium List 1 Accent 1"/>
+    <w:lsdException w:unhideWhenUsed="0" w:uiPriority="66" w:semiHidden="0" w:name="Medium List 2 Accent 1"/>
+    <w:lsdException w:unhideWhenUsed="0" w:uiPriority="67" w:semiHidden="0" w:name="Medium Grid 1 Accent 1"/>
+    <w:lsdException w:unhideWhenUsed="0" w:uiPriority="68" w:semiHidden="0" w:name="Medium Grid 2 Accent 1"/>
+    <w:lsdException w:unhideWhenUsed="0" w:uiPriority="69" w:semiHidden="0" w:name="Medium Grid 3 Accent 1"/>
+    <w:lsdException w:unhideWhenUsed="0" w:uiPriority="70" w:semiHidden="0" w:name="Dark List Accent 1"/>
+    <w:lsdException w:unhideWhenUsed="0" w:uiPriority="71" w:semiHidden="0" w:name="Colorful Shading Accent 1"/>
+    <w:lsdException w:unhideWhenUsed="0" w:uiPriority="72" w:semiHidden="0" w:name="Colorful List Accent 1"/>
+    <w:lsdException w:unhideWhenUsed="0" w:uiPriority="73" w:semiHidden="0" w:name="Colorful Grid Accent 1"/>
+    <w:lsdException w:unhideWhenUsed="0" w:uiPriority="60" w:semiHidden="0" w:name="Light Shading Accent 2"/>
+    <w:lsdException w:unhideWhenUsed="0" w:uiPriority="61" w:semiHidden="0" w:name="Light List Accent 2"/>
+    <w:lsdException w:unhideWhenUsed="0" w:uiPriority="62" w:semiHidden="0" w:name="Light Grid Accent 2"/>
+    <w:lsdException w:unhideWhenUsed="0" w:uiPriority="63" w:semiHidden="0" w:name="Medium Shading 1 Accent 2"/>
+    <w:lsdException w:unhideWhenUsed="0" w:uiPriority="64" w:semiHidden="0" w:name="Medium Shading 2 Accent 2"/>
+    <w:lsdException w:unhideWhenUsed="0" w:uiPriority="65" w:semiHidden="0" w:name="Medium List 1 Accent 2"/>
+    <w:lsdException w:unhideWhenUsed="0" w:uiPriority="66" w:semiHidden="0" w:name="Medium List 2 Accent 2"/>
+    <w:lsdException w:unhideWhenUsed="0" w:uiPriority="67" w:semiHidden="0" w:name="Medium Grid 1 Accent 2"/>
+    <w:lsdException w:unhideWhenUsed="0" w:uiPriority="68" w:semiHidden="0" w:name="Medium Grid 2 Accent 2"/>
+    <w:lsdException w:unhideWhenUsed="0" w:uiPriority="69" w:semiHidden="0" w:name="Medium Grid 3 Accent 2"/>
+    <w:lsdException w:unhideWhenUsed="0" w:uiPriority="70" w:semiHidden="0" w:name="Dark List Accent 2"/>
+    <w:lsdException w:unhideWhenUsed="0" w:uiPriority="71" w:semiHidden="0" w:name="Colorful Shading Accent 2"/>
+    <w:lsdException w:unhideWhenUsed="0" w:uiPriority="72" w:semiHidden="0" w:name="Colorful List Accent 2"/>
+    <w:lsdException w:unhideWhenUsed="0" w:uiPriority="73" w:semiHidden="0" w:name="Colorful Grid Accent 2"/>
+    <w:lsdException w:unhideWhenUsed="0" w:uiPriority="60" w:semiHidden="0" w:name="Light Shading Accent 3"/>
+    <w:lsdException w:unhideWhenUsed="0" w:uiPriority="61" w:semiHidden="0" w:name="Light List Accent 3"/>
+    <w:lsdException w:unhideWhenUsed="0" w:uiPriority="62" w:semiHidden="0" w:name="Light Grid Accent 3"/>
+    <w:lsdException w:unhideWhenUsed="0" w:uiPriority="63" w:semiHidden="0" w:name="Medium Shading 1 Accent 3"/>
+    <w:lsdException w:unhideWhenUsed="0" w:uiPriority="64" w:semiHidden="0" w:name="Medium Shading 2 Accent 3"/>
+    <w:lsdException w:unhideWhenUsed="0" w:uiPriority="65" w:semiHidden="0" w:name="Medium List 1 Accent 3"/>
+    <w:lsdException w:unhideWhenUsed="0" w:uiPriority="66" w:semiHidden="0" w:name="Medium List 2 Accent 3"/>
+    <w:lsdException w:unhideWhenUsed="0" w:uiPriority="67" w:semiHidden="0" w:name="Medium Grid 1 Accent 3"/>
+    <w:lsdException w:unhideWhenUsed="0" w:uiPriority="68" w:semiHidden="0" w:name="Medium Grid 2 Accent 3"/>
+    <w:lsdException w:unhideWhenUsed="0" w:uiPriority="69" w:semiHidden="0" w:name="Medium Grid 3 Accent 3"/>
+    <w:lsdException w:unhideWhenUsed="0" w:uiPriority="70" w:semiHidden="0" w:name="Dark List Accent 3"/>
+    <w:lsdException w:unhideWhenUsed="0" w:uiPriority="71" w:semiHidden="0" w:name="Colorful Shading Accent 3"/>
+    <w:lsdException w:unhideWhenUsed="0" w:uiPriority="72" w:semiHidden="0" w:name="Colorful List Accent 3"/>
+    <w:lsdException w:unhideWhenUsed="0" w:uiPriority="73" w:semiHidden="0" w:name="Colorful Grid Accent 3"/>
+    <w:lsdException w:unhideWhenUsed="0" w:uiPriority="60" w:semiHidden="0" w:name="Light Shading Accent 4"/>
+    <w:lsdException w:unhideWhenUsed="0" w:uiPriority="61" w:semiHidden="0" w:name="Light List Accent 4"/>
+    <w:lsdException w:unhideWhenUsed="0" w:uiPriority="62" w:semiHidden="0" w:name="Light Grid Accent 4"/>
+    <w:lsdException w:unhideWhenUsed="0" w:uiPriority="63" w:semiHidden="0" w:name="Medium Shading 1 Accent 4"/>
+    <w:lsdException w:unhideWhenUsed="0" w:uiPriority="64" w:semiHidden="0" w:name="Medium Shading 2 Accent 4"/>
+    <w:lsdException w:unhideWhenUsed="0" w:uiPriority="65" w:semiHidden="0" w:name="Medium List 1 Accent 4"/>
+    <w:lsdException w:unhideWhenUsed="0" w:uiPriority="66" w:semiHidden="0" w:name="Medium List 2 Accent 4"/>
+    <w:lsdException w:unhideWhenUsed="0" w:uiPriority="67" w:semiHidden="0" w:name="Medium Grid 1 Accent 4"/>
+    <w:lsdException w:unhideWhenUsed="0" w:uiPriority="68" w:semiHidden="0" w:name="Medium Grid 2 Accent 4"/>
+    <w:lsdException w:unhideWhenUsed="0" w:uiPriority="69" w:semiHidden="0" w:name="Medium Grid 3 Accent 4"/>
+    <w:lsdException w:unhideWhenUsed="0" w:uiPriority="70" w:semiHidden="0" w:name="Dark List Accent 4"/>
+    <w:lsdException w:unhideWhenUsed="0" w:uiPriority="71" w:semiHidden="0" w:name="Colorful Shading Accent 4"/>
+    <w:lsdException w:unhideWhenUsed="0" w:uiPriority="72" w:semiHidden="0" w:name="Colorful List Accent 4"/>
+    <w:lsdException w:unhideWhenUsed="0" w:uiPriority="73" w:semiHidden="0" w:name="Colorful Grid Accent 4"/>
+    <w:lsdException w:unhideWhenUsed="0" w:uiPriority="60" w:semiHidden="0" w:name="Light Shading Accent 5"/>
+    <w:lsdException w:unhideWhenUsed="0" w:uiPriority="61" w:semiHidden="0" w:name="Light List Accent 5"/>
+    <w:lsdException w:unhideWhenUsed="0" w:uiPriority="62" w:semiHidden="0" w:name="Light Grid Accent 5"/>
+    <w:lsdException w:unhideWhenUsed="0" w:uiPriority="63" w:semiHidden="0" w:name="Medium Shading 1 Accent 5"/>
+    <w:lsdException w:unhideWhenUsed="0" w:uiPriority="64" w:semiHidden="0" w:name="Medium Shading 2 Accent 5"/>
+    <w:lsdException w:unhideWhenUsed="0" w:uiPriority="65" w:semiHidden="0" w:name="Medium List 1 Accent 5"/>
+    <w:lsdException w:unhideWhenUsed="0" w:uiPriority="66" w:semiHidden="0" w:name="Medium List 2 Accent 5"/>
+    <w:lsdException w:unhideWhenUsed="0" w:uiPriority="67" w:semiHidden="0" w:name="Medium Grid 1 Accent 5"/>
+    <w:lsdException w:unhideWhenUsed="0" w:uiPriority="68" w:semiHidden="0" w:name="Medium Grid 2 Accent 5"/>
+    <w:lsdException w:unhideWhenUsed="0" w:uiPriority="69" w:semiHidden="0" w:name="Medium Grid 3 Accent 5"/>
+    <w:lsdException w:unhideWhenUsed="0" w:uiPriority="70" w:semiHidden="0" w:name="Dark List Accent 5"/>
+    <w:lsdException w:unhideWhenUsed="0" w:uiPriority="71" w:semiHidden="0" w:name="Colorful Shading Accent 5"/>
+    <w:lsdException w:unhideWhenUsed="0" w:uiPriority="72" w:semiHidden="0" w:name="Colorful List Accent 5"/>
+    <w:lsdException w:unhideWhenUsed="0" w:uiPriority="73" w:semiHidden="0" w:name="Colorful Grid Accent 5"/>
+    <w:lsdException w:unhideWhenUsed="0" w:uiPriority="60" w:semiHidden="0" w:name="Light Shading Accent 6"/>
+    <w:lsdException w:unhideWhenUsed="0" w:uiPriority="61" w:semiHidden="0" w:name="Light List Accent 6"/>
+    <w:lsdException w:unhideWhenUsed="0" w:uiPriority="62" w:semiHidden="0" w:name="Light Grid Accent 6"/>
+    <w:lsdException w:unhideWhenUsed="0" w:uiPriority="63" w:semiHidden="0" w:name="Medium Shading 1 Accent 6"/>
+    <w:lsdException w:unhideWhenUsed="0" w:uiPriority="64" w:semiHidden="0" w:name="Medium Shading 2 Accent 6"/>
+    <w:lsdException w:unhideWhenUsed="0" w:uiPriority="65" w:semiHidden="0" w:name="Medium List 1 Accent 6"/>
+    <w:lsdException w:unhideWhenUsed="0" w:uiPriority="66" w:semiHidden="0" w:name="Medium List 2 Accent 6"/>
+    <w:lsdException w:unhideWhenUsed="0" w:uiPriority="67" w:semiHidden="0" w:name="Medium Grid 1 Accent 6"/>
+    <w:lsdException w:unhideWhenUsed="0" w:uiPriority="68" w:semiHidden="0" w:name="Medium Grid 2 Accent 6"/>
+    <w:lsdException w:unhideWhenUsed="0" w:uiPriority="69" w:semiHidden="0" w:name="Medium Grid 3 Accent 6"/>
+    <w:lsdException w:unhideWhenUsed="0" w:uiPriority="70" w:semiHidden="0" w:name="Dark List Accent 6"/>
+    <w:lsdException w:unhideWhenUsed="0" w:uiPriority="71" w:semiHidden="0" w:name="Colorful Shading Accent 6"/>
+    <w:lsdException w:unhideWhenUsed="0" w:uiPriority="72" w:semiHidden="0" w:name="Colorful List Accent 6"/>
+    <w:lsdException w:unhideWhenUsed="0" w:uiPriority="73" w:semiHidden="0" w:name="Colorful Grid Accent 6"/>
   </w:latentStyles>
-  <w:style w:type="paragraph" w:default="1" w:styleId="Normal">
+  <w:style w:type="paragraph" w:default="1" w:styleId="1">
     <w:name w:val="Normal"/>
     <w:qFormat/>
+    <w:uiPriority w:val="0"/>
     <w:pPr>
       <w:widowControl w:val="0"/>
       <w:jc w:val="both"/>
     </w:pPr>
     <w:rPr>
-      <w:rFonts w:asciiTheme="minorHAnsi" w:eastAsiaTheme="minorEastAsia" w:hAnsiTheme="minorHAnsi" w:cstheme="minorBidi"/>
+      <w:rFonts w:asciiTheme="minorHAnsi" w:hAnsiTheme="minorHAnsi" w:eastAsiaTheme="minorEastAsia" w:cstheme="minorBidi"/>
       <w:kern w:val="2"/>
       <w:sz w:val="21"/>
       <w:szCs w:val="24"/>
+      <w:lang w:val="en-US" w:eastAsia="zh-CN" w:bidi="ar-SA"/>
     </w:rPr>
   </w:style>
-  <w:style w:type="character" w:default="1" w:styleId="DefaultParagraphFont">
+  <w:style w:type="character" w:default="1" w:styleId="2">
     <w:name w:val="Default Paragraph Font"/>
-    <w:uiPriority w:val="1"/>
     <w:semiHidden/>
     <w:unhideWhenUsed/>
+    <w:qFormat/>
+    <w:uiPriority w:val="1"/>
   </w:style>
-  <w:style w:type="table" w:default="1" w:styleId="TableNormal">
+  <w:style w:type="table" w:default="1" w:styleId="3">
     <w:name w:val="Normal Table"/>
-    <w:uiPriority w:val="99"/>
     <w:semiHidden/>
     <w:unhideWhenUsed/>
+    <w:qFormat/>
+    <w:uiPriority w:val="99"/>
     <w:tblPr>
-      <w:tblInd w:w="0" w:type="dxa"/>
       <w:tblCellMar>
         <w:top w:w="0" w:type="dxa"/>
         <w:left w:w="108" w:type="dxa"/>
@@ -1359,42 +1077,42 @@
       </w:tblCellMar>
     </w:tblPr>
   </w:style>
-  <w:style w:type="numbering" w:default="1" w:styleId="NoList">
-    <w:name w:val="No List"/>
-    <w:uiPriority w:val="99"/>
-    <w:semiHidden/>
-    <w:unhideWhenUsed/>
-  </w:style>
-  <w:style w:type="character" w:styleId="Strong">
-    <w:name w:val="Strong"/>
-    <w:basedOn w:val="DefaultParagraphFont"/>
+  <w:style w:type="character" w:styleId="4">
+    <w:name w:val="Emphasis"/>
+    <w:basedOn w:val="2"/>
     <w:qFormat/>
-    <w:rPr>
-      <w:b/>
-    </w:rPr>
-  </w:style>
-  <w:style w:type="character" w:styleId="Emphasis">
-    <w:name w:val="Emphasis"/>
-    <w:basedOn w:val="DefaultParagraphFont"/>
-    <w:qFormat/>
+    <w:uiPriority w:val="0"/>
     <w:rPr>
       <w:i/>
     </w:rPr>
   </w:style>
-  <w:style w:type="character" w:styleId="Hyperlink">
+  <w:style w:type="character" w:styleId="5">
+    <w:name w:val="HTML Code"/>
+    <w:basedOn w:val="2"/>
+    <w:qFormat/>
+    <w:uiPriority w:val="0"/>
+    <w:rPr>
+      <w:rFonts w:ascii="Courier New" w:hAnsi="Courier New"/>
+      <w:sz w:val="20"/>
+    </w:rPr>
+  </w:style>
+  <w:style w:type="character" w:styleId="6">
     <w:name w:val="Hyperlink"/>
-    <w:basedOn w:val="DefaultParagraphFont"/>
+    <w:basedOn w:val="2"/>
+    <w:qFormat/>
+    <w:uiPriority w:val="0"/>
     <w:rPr>
       <w:color w:val="0000FF"/>
       <w:u w:val="single"/>
     </w:rPr>
   </w:style>
-  <w:style w:type="character" w:styleId="HTMLCode">
-    <w:name w:val="HTML Code"/>
-    <w:basedOn w:val="DefaultParagraphFont"/>
+  <w:style w:type="character" w:styleId="7">
+    <w:name w:val="Strong"/>
+    <w:basedOn w:val="2"/>
+    <w:qFormat/>
+    <w:uiPriority w:val="0"/>
     <w:rPr>
-      <w:rFonts w:ascii="Courier New" w:hAnsi="Courier New"/>
-      <w:sz w:val="20"/>
+      <w:b/>
     </w:rPr>
   </w:style>
 </w:styles>
@@ -1518,7 +1236,7 @@
         <a:solidFill>
           <a:schemeClr val="phClr"/>
         </a:solidFill>
-        <a:gradFill rotWithShape="1">
+        <a:gradFill rotWithShape="true">
           <a:gsLst>
             <a:gs pos="0">
               <a:schemeClr val="phClr">
@@ -1542,9 +1260,9 @@
               </a:schemeClr>
             </a:gs>
           </a:gsLst>
-          <a:lin ang="5400000" scaled="0"/>
+          <a:lin ang="5400000" scaled="false"/>
         </a:gradFill>
-        <a:gradFill rotWithShape="1">
+        <a:gradFill rotWithShape="true">
           <a:gsLst>
             <a:gs pos="0">
               <a:schemeClr val="phClr">
@@ -1568,7 +1286,7 @@
               </a:schemeClr>
             </a:gs>
           </a:gsLst>
-          <a:lin ang="5400000" scaled="0"/>
+          <a:lin ang="5400000" scaled="false"/>
         </a:gradFill>
       </a:fillStyleLst>
       <a:lnStyleLst>
@@ -1621,7 +1339,7 @@
             <a:satMod val="170000"/>
           </a:schemeClr>
         </a:solidFill>
-        <a:gradFill rotWithShape="1">
+        <a:gradFill rotWithShape="true">
           <a:gsLst>
             <a:gs pos="0">
               <a:schemeClr val="phClr">
@@ -1646,13 +1364,12 @@
               </a:schemeClr>
             </a:gs>
           </a:gsLst>
-          <a:lin ang="5400000" scaled="0"/>
+          <a:lin ang="5400000" scaled="false"/>
         </a:gradFill>
       </a:bgFillStyleLst>
     </a:fmtScheme>
   </a:themeElements>
   <a:objectDefaults/>
-  <a:extraClrSchemeLst/>
 </a:theme>
 </file>
 
